--- a/node/lesson-84-react/instructions/react-kraken.docx
+++ b/node/lesson-84-react/instructions/react-kraken.docx
@@ -49,7 +49,15 @@
         </w:numPr>
       </w:pPr>
       <w:r>
-        <w:t>Create a Kraken app named, ‘react’</w:t>
+        <w:t>Create a Kraken app named, ‘react</w:t>
+      </w:r>
+      <w:r>
+        <w:t>-app</w:t>
+      </w:r>
+      <w:bookmarkStart w:id="0" w:name="_GoBack"/>
+      <w:bookmarkEnd w:id="0"/>
+      <w:r>
+        <w:t>’</w:t>
       </w:r>
     </w:p>
     <w:p>
@@ -118,19 +126,11 @@
       <w:r>
         <w:t xml:space="preserve">create a Kraken app using </w:t>
       </w:r>
-      <w:proofErr w:type="spellStart"/>
       <w:r>
         <w:rPr>
           <w:rStyle w:val="InlineCode"/>
         </w:rPr>
-        <w:t>yo</w:t>
-      </w:r>
-      <w:proofErr w:type="spellEnd"/>
-      <w:r>
-        <w:rPr>
-          <w:rStyle w:val="InlineCode"/>
-        </w:rPr>
-        <w:t xml:space="preserve"> kraken</w:t>
+        <w:t>yo kraken</w:t>
       </w:r>
       <w:r>
         <w:t xml:space="preserve">.  Use </w:t>
@@ -150,9 +150,9 @@
       </w:pPr>
       <w:r>
         <w:drawing>
-          <wp:inline distT="0" distB="0" distL="0" distR="0" wp14:anchorId="7F455B99" wp14:editId="22D80255">
-            <wp:extent cx="3937000" cy="2273300"/>
-            <wp:effectExtent l="0" t="0" r="0" b="12700"/>
+          <wp:inline distT="0" distB="0" distL="0" distR="0" wp14:anchorId="4E4ACE76" wp14:editId="26DF665A">
+            <wp:extent cx="4254500" cy="2260600"/>
+            <wp:effectExtent l="0" t="0" r="12700" b="0"/>
             <wp:docPr id="1" name="Picture 1"/>
             <wp:cNvGraphicFramePr>
               <a:graphicFrameLocks xmlns:a="http://schemas.openxmlformats.org/drawingml/2006/main" noChangeAspect="1"/>
@@ -173,7 +173,7 @@
                   <pic:spPr>
                     <a:xfrm>
                       <a:off x="0" y="0"/>
-                      <a:ext cx="3937000" cy="2273300"/>
+                      <a:ext cx="4254500" cy="2260600"/>
                     </a:xfrm>
                     <a:prstGeom prst="rect">
                       <a:avLst/>
@@ -211,19 +211,11 @@
       <w:r>
         <w:t xml:space="preserve"> folder and run </w:t>
       </w:r>
-      <w:proofErr w:type="spellStart"/>
       <w:r>
         <w:rPr>
           <w:rStyle w:val="InlineCode"/>
         </w:rPr>
-        <w:t>npm</w:t>
-      </w:r>
-      <w:proofErr w:type="spellEnd"/>
-      <w:r>
-        <w:rPr>
-          <w:rStyle w:val="InlineCode"/>
-        </w:rPr>
-        <w:t xml:space="preserve"> start</w:t>
+        <w:t>npm start</w:t>
       </w:r>
       <w:r>
         <w:t>.</w:t>
@@ -394,28 +386,12 @@
       <w:r>
         <w:t xml:space="preserve">Configure </w:t>
       </w:r>
-      <w:proofErr w:type="spellStart"/>
       <w:r>
         <w:rPr>
           <w:rStyle w:val="InlineCode"/>
         </w:rPr>
-        <w:t>config</w:t>
-      </w:r>
-      <w:proofErr w:type="spellEnd"/>
-      <w:r>
-        <w:rPr>
-          <w:rStyle w:val="InlineCode"/>
-        </w:rPr>
-        <w:t>/</w:t>
-      </w:r>
-      <w:proofErr w:type="spellStart"/>
-      <w:r>
-        <w:rPr>
-          <w:rStyle w:val="InlineCode"/>
-        </w:rPr>
-        <w:t>config.json</w:t>
-      </w:r>
-      <w:proofErr w:type="spellEnd"/>
+        <w:t>config/config.json</w:t>
+      </w:r>
       <w:r>
         <w:t xml:space="preserve"> to use the react view engine.  Add the following as the first element in the file.</w:t>
       </w:r>
@@ -517,9 +493,47 @@
           <w:sz w:val="18"/>
           <w:szCs w:val="18"/>
         </w:rPr>
-        <w:t>"</w:t>
-      </w:r>
-      <w:proofErr w:type="spellStart"/>
+        <w:t>"jsx"</w:t>
+      </w:r>
+      <w:r>
+        <w:rPr>
+          <w:rFonts w:ascii="Menlo" w:hAnsi="Menlo" w:cs="Menlo"/>
+          <w:color w:val="000000"/>
+          <w:sz w:val="18"/>
+          <w:szCs w:val="18"/>
+        </w:rPr>
+        <w:t>,</w:t>
+      </w:r>
+      <w:r>
+        <w:rPr>
+          <w:rFonts w:ascii="Menlo" w:hAnsi="Menlo" w:cs="Menlo"/>
+          <w:color w:val="000000"/>
+          <w:sz w:val="18"/>
+          <w:szCs w:val="18"/>
+        </w:rPr>
+        <w:br/>
+        <w:t xml:space="preserve">    </w:t>
+      </w:r>
+      <w:r>
+        <w:rPr>
+          <w:rFonts w:ascii="Menlo" w:hAnsi="Menlo" w:cs="Menlo"/>
+          <w:b/>
+          <w:bCs/>
+          <w:color w:val="660E7A"/>
+          <w:sz w:val="18"/>
+          <w:szCs w:val="18"/>
+        </w:rPr>
+        <w:t>"view"</w:t>
+      </w:r>
+      <w:r>
+        <w:rPr>
+          <w:rFonts w:ascii="Menlo" w:hAnsi="Menlo" w:cs="Menlo"/>
+          <w:color w:val="000000"/>
+          <w:sz w:val="18"/>
+          <w:szCs w:val="18"/>
+        </w:rPr>
+        <w:t xml:space="preserve">: </w:t>
+      </w:r>
       <w:r>
         <w:rPr>
           <w:rFonts w:ascii="Menlo" w:hAnsi="Menlo" w:cs="Menlo"/>
@@ -529,9 +543,97 @@
           <w:sz w:val="18"/>
           <w:szCs w:val="18"/>
         </w:rPr>
-        <w:t>jsx</w:t>
-      </w:r>
-      <w:proofErr w:type="spellEnd"/>
+        <w:t>"require:anemone-machina/lib/expressView"</w:t>
+      </w:r>
+      <w:r>
+        <w:rPr>
+          <w:rFonts w:ascii="Menlo" w:hAnsi="Menlo" w:cs="Menlo"/>
+          <w:color w:val="000000"/>
+          <w:sz w:val="18"/>
+          <w:szCs w:val="18"/>
+        </w:rPr>
+        <w:t>,</w:t>
+      </w:r>
+      <w:r>
+        <w:rPr>
+          <w:rFonts w:ascii="Menlo" w:hAnsi="Menlo" w:cs="Menlo"/>
+          <w:color w:val="000000"/>
+          <w:sz w:val="18"/>
+          <w:szCs w:val="18"/>
+        </w:rPr>
+        <w:br/>
+        <w:t xml:space="preserve">    </w:t>
+      </w:r>
+      <w:r>
+        <w:rPr>
+          <w:rFonts w:ascii="Menlo" w:hAnsi="Menlo" w:cs="Menlo"/>
+          <w:b/>
+          <w:bCs/>
+          <w:color w:val="660E7A"/>
+          <w:sz w:val="18"/>
+          <w:szCs w:val="18"/>
+        </w:rPr>
+        <w:t>"view cache"</w:t>
+      </w:r>
+      <w:r>
+        <w:rPr>
+          <w:rFonts w:ascii="Menlo" w:hAnsi="Menlo" w:cs="Menlo"/>
+          <w:color w:val="000000"/>
+          <w:sz w:val="18"/>
+          <w:szCs w:val="18"/>
+        </w:rPr>
+        <w:t xml:space="preserve">: </w:t>
+      </w:r>
+      <w:r>
+        <w:rPr>
+          <w:rFonts w:ascii="Menlo" w:hAnsi="Menlo" w:cs="Menlo"/>
+          <w:b/>
+          <w:bCs/>
+          <w:color w:val="000080"/>
+          <w:sz w:val="18"/>
+          <w:szCs w:val="18"/>
+        </w:rPr>
+        <w:t>false</w:t>
+      </w:r>
+      <w:r>
+        <w:rPr>
+          <w:rFonts w:ascii="Menlo" w:hAnsi="Menlo" w:cs="Menlo"/>
+          <w:color w:val="000000"/>
+          <w:sz w:val="18"/>
+          <w:szCs w:val="18"/>
+        </w:rPr>
+        <w:t>,</w:t>
+      </w:r>
+      <w:r>
+        <w:rPr>
+          <w:rFonts w:ascii="Menlo" w:hAnsi="Menlo" w:cs="Menlo"/>
+          <w:color w:val="000000"/>
+          <w:sz w:val="18"/>
+          <w:szCs w:val="18"/>
+        </w:rPr>
+        <w:br/>
+        <w:t xml:space="preserve">    </w:t>
+      </w:r>
+      <w:r>
+        <w:rPr>
+          <w:rFonts w:ascii="Menlo" w:hAnsi="Menlo" w:cs="Menlo"/>
+          <w:b/>
+          <w:bCs/>
+          <w:color w:val="660E7A"/>
+          <w:sz w:val="18"/>
+          <w:szCs w:val="18"/>
+        </w:rPr>
+        <w:t>"views"</w:t>
+      </w:r>
+      <w:r>
+        <w:rPr>
+          <w:rFonts w:ascii="Menlo" w:hAnsi="Menlo" w:cs="Menlo"/>
+          <w:color w:val="000000"/>
+          <w:sz w:val="18"/>
+          <w:szCs w:val="18"/>
+        </w:rPr>
+        <w:t xml:space="preserve">: </w:t>
+      </w:r>
       <w:r>
         <w:rPr>
           <w:rFonts w:ascii="Menlo" w:hAnsi="Menlo" w:cs="Menlo"/>
@@ -541,7 +643,127 @@
           <w:sz w:val="18"/>
           <w:szCs w:val="18"/>
         </w:rPr>
-        <w:t>"</w:t>
+        <w:t>"path:./public/views"</w:t>
+      </w:r>
+      <w:r>
+        <w:rPr>
+          <w:rFonts w:ascii="Menlo" w:hAnsi="Menlo" w:cs="Menlo"/>
+          <w:b/>
+          <w:bCs/>
+          <w:color w:val="008000"/>
+          <w:sz w:val="18"/>
+          <w:szCs w:val="18"/>
+        </w:rPr>
+        <w:br/>
+      </w:r>
+      <w:r>
+        <w:rPr>
+          <w:rFonts w:ascii="Menlo" w:hAnsi="Menlo" w:cs="Menlo"/>
+          <w:color w:val="000000"/>
+          <w:sz w:val="18"/>
+          <w:szCs w:val="18"/>
+        </w:rPr>
+        <w:t>},</w:t>
+      </w:r>
+      <w:r>
+        <w:rPr>
+          <w:rFonts w:ascii="Menlo" w:hAnsi="Menlo" w:cs="Menlo"/>
+          <w:color w:val="000000"/>
+          <w:sz w:val="18"/>
+          <w:szCs w:val="18"/>
+        </w:rPr>
+        <w:br/>
+      </w:r>
+      <w:r>
+        <w:rPr>
+          <w:rFonts w:ascii="Menlo" w:hAnsi="Menlo" w:cs="Menlo"/>
+          <w:b/>
+          <w:bCs/>
+          <w:color w:val="660E7A"/>
+          <w:sz w:val="18"/>
+          <w:szCs w:val="18"/>
+        </w:rPr>
+        <w:t>"view engines"</w:t>
+      </w:r>
+      <w:r>
+        <w:rPr>
+          <w:rFonts w:ascii="Menlo" w:hAnsi="Menlo" w:cs="Menlo"/>
+          <w:color w:val="000000"/>
+          <w:sz w:val="18"/>
+          <w:szCs w:val="18"/>
+        </w:rPr>
+        <w:t>: {</w:t>
+      </w:r>
+      <w:r>
+        <w:rPr>
+          <w:rFonts w:ascii="Menlo" w:hAnsi="Menlo" w:cs="Menlo"/>
+          <w:color w:val="000000"/>
+          <w:sz w:val="18"/>
+          <w:szCs w:val="18"/>
+        </w:rPr>
+        <w:br/>
+        <w:t xml:space="preserve">    </w:t>
+      </w:r>
+      <w:r>
+        <w:rPr>
+          <w:rFonts w:ascii="Menlo" w:hAnsi="Menlo" w:cs="Menlo"/>
+          <w:b/>
+          <w:bCs/>
+          <w:color w:val="660E7A"/>
+          <w:sz w:val="18"/>
+          <w:szCs w:val="18"/>
+        </w:rPr>
+        <w:t>"jsx"</w:t>
+      </w:r>
+      <w:r>
+        <w:rPr>
+          <w:rFonts w:ascii="Menlo" w:hAnsi="Menlo" w:cs="Menlo"/>
+          <w:color w:val="000000"/>
+          <w:sz w:val="18"/>
+          <w:szCs w:val="18"/>
+        </w:rPr>
+        <w:t>: {</w:t>
+      </w:r>
+      <w:r>
+        <w:rPr>
+          <w:rFonts w:ascii="Menlo" w:hAnsi="Menlo" w:cs="Menlo"/>
+          <w:color w:val="000000"/>
+          <w:sz w:val="18"/>
+          <w:szCs w:val="18"/>
+        </w:rPr>
+        <w:br/>
+        <w:t xml:space="preserve">        </w:t>
+      </w:r>
+      <w:r>
+        <w:rPr>
+          <w:rFonts w:ascii="Menlo" w:hAnsi="Menlo" w:cs="Menlo"/>
+          <w:b/>
+          <w:bCs/>
+          <w:color w:val="660E7A"/>
+          <w:sz w:val="18"/>
+          <w:szCs w:val="18"/>
+        </w:rPr>
+        <w:t>"module"</w:t>
+      </w:r>
+      <w:r>
+        <w:rPr>
+          <w:rFonts w:ascii="Menlo" w:hAnsi="Menlo" w:cs="Menlo"/>
+          <w:color w:val="000000"/>
+          <w:sz w:val="18"/>
+          <w:szCs w:val="18"/>
+        </w:rPr>
+        <w:t xml:space="preserve">: </w:t>
+      </w:r>
+      <w:r>
+        <w:rPr>
+          <w:rFonts w:ascii="Menlo" w:hAnsi="Menlo" w:cs="Menlo"/>
+          <w:b/>
+          <w:bCs/>
+          <w:color w:val="008000"/>
+          <w:sz w:val="18"/>
+          <w:szCs w:val="18"/>
+        </w:rPr>
+        <w:t>"anemone-machina/lib/server"</w:t>
       </w:r>
       <w:r>
         <w:rPr>
@@ -560,7 +782,7 @@
           <w:szCs w:val="18"/>
         </w:rPr>
         <w:br/>
-        <w:t xml:space="preserve">    </w:t>
+        <w:t xml:space="preserve">        </w:t>
       </w:r>
       <w:r>
         <w:rPr>
@@ -571,7 +793,37 @@
           <w:sz w:val="18"/>
           <w:szCs w:val="18"/>
         </w:rPr>
-        <w:t>"view"</w:t>
+        <w:t>"renderer"</w:t>
+      </w:r>
+      <w:r>
+        <w:rPr>
+          <w:rFonts w:ascii="Menlo" w:hAnsi="Menlo" w:cs="Menlo"/>
+          <w:color w:val="000000"/>
+          <w:sz w:val="18"/>
+          <w:szCs w:val="18"/>
+        </w:rPr>
+        <w:t>: {</w:t>
+      </w:r>
+      <w:r>
+        <w:rPr>
+          <w:rFonts w:ascii="Menlo" w:hAnsi="Menlo" w:cs="Menlo"/>
+          <w:color w:val="000000"/>
+          <w:sz w:val="18"/>
+          <w:szCs w:val="18"/>
+        </w:rPr>
+        <w:br/>
+        <w:t xml:space="preserve">            </w:t>
+      </w:r>
+      <w:r>
+        <w:rPr>
+          <w:rFonts w:ascii="Menlo" w:hAnsi="Menlo" w:cs="Menlo"/>
+          <w:b/>
+          <w:bCs/>
+          <w:color w:val="660E7A"/>
+          <w:sz w:val="18"/>
+          <w:szCs w:val="18"/>
+        </w:rPr>
+        <w:t>"method"</w:t>
       </w:r>
       <w:r>
         <w:rPr>
@@ -591,9 +843,87 @@
           <w:sz w:val="18"/>
           <w:szCs w:val="18"/>
         </w:rPr>
-        <w:t>"</w:t>
-      </w:r>
-      <w:proofErr w:type="spellStart"/>
+        <w:t>"create"</w:t>
+      </w:r>
+      <w:r>
+        <w:rPr>
+          <w:rFonts w:ascii="Menlo" w:hAnsi="Menlo" w:cs="Menlo"/>
+          <w:color w:val="000000"/>
+          <w:sz w:val="18"/>
+          <w:szCs w:val="18"/>
+        </w:rPr>
+        <w:t>,</w:t>
+      </w:r>
+      <w:r>
+        <w:rPr>
+          <w:rFonts w:ascii="Menlo" w:hAnsi="Menlo" w:cs="Menlo"/>
+          <w:color w:val="000000"/>
+          <w:sz w:val="18"/>
+          <w:szCs w:val="18"/>
+        </w:rPr>
+        <w:br/>
+        <w:t xml:space="preserve">            </w:t>
+      </w:r>
+      <w:r>
+        <w:rPr>
+          <w:rFonts w:ascii="Menlo" w:hAnsi="Menlo" w:cs="Menlo"/>
+          <w:b/>
+          <w:bCs/>
+          <w:color w:val="660E7A"/>
+          <w:sz w:val="18"/>
+          <w:szCs w:val="18"/>
+        </w:rPr>
+        <w:t>"arguments"</w:t>
+      </w:r>
+      <w:r>
+        <w:rPr>
+          <w:rFonts w:ascii="Menlo" w:hAnsi="Menlo" w:cs="Menlo"/>
+          <w:color w:val="000000"/>
+          <w:sz w:val="18"/>
+          <w:szCs w:val="18"/>
+        </w:rPr>
+        <w:t>: [</w:t>
+      </w:r>
+      <w:r>
+        <w:rPr>
+          <w:rFonts w:ascii="Menlo" w:hAnsi="Menlo" w:cs="Menlo"/>
+          <w:color w:val="000000"/>
+          <w:sz w:val="18"/>
+          <w:szCs w:val="18"/>
+        </w:rPr>
+        <w:br/>
+        <w:t xml:space="preserve">                {</w:t>
+      </w:r>
+      <w:r>
+        <w:rPr>
+          <w:rFonts w:ascii="Menlo" w:hAnsi="Menlo" w:cs="Menlo"/>
+          <w:color w:val="000000"/>
+          <w:sz w:val="18"/>
+          <w:szCs w:val="18"/>
+        </w:rPr>
+        <w:br/>
+        <w:t xml:space="preserve">                    </w:t>
+      </w:r>
+      <w:r>
+        <w:rPr>
+          <w:rFonts w:ascii="Menlo" w:hAnsi="Menlo" w:cs="Menlo"/>
+          <w:b/>
+          <w:bCs/>
+          <w:color w:val="660E7A"/>
+          <w:sz w:val="18"/>
+          <w:szCs w:val="18"/>
+        </w:rPr>
+        <w:t>"routes"</w:t>
+      </w:r>
+      <w:r>
+        <w:rPr>
+          <w:rFonts w:ascii="Menlo" w:hAnsi="Menlo" w:cs="Menlo"/>
+          <w:color w:val="000000"/>
+          <w:sz w:val="18"/>
+          <w:szCs w:val="18"/>
+        </w:rPr>
+        <w:t xml:space="preserve">: </w:t>
+      </w:r>
       <w:r>
         <w:rPr>
           <w:rFonts w:ascii="Menlo" w:hAnsi="Menlo" w:cs="Menlo"/>
@@ -603,9 +933,47 @@
           <w:sz w:val="18"/>
           <w:szCs w:val="18"/>
         </w:rPr>
-        <w:t>require:anemone-machina</w:t>
-      </w:r>
-      <w:proofErr w:type="spellEnd"/>
+        <w:t>"require:./routes.jsx"</w:t>
+      </w:r>
+      <w:r>
+        <w:rPr>
+          <w:rFonts w:ascii="Menlo" w:hAnsi="Menlo" w:cs="Menlo"/>
+          <w:color w:val="000000"/>
+          <w:sz w:val="18"/>
+          <w:szCs w:val="18"/>
+        </w:rPr>
+        <w:t>,</w:t>
+      </w:r>
+      <w:r>
+        <w:rPr>
+          <w:rFonts w:ascii="Menlo" w:hAnsi="Menlo" w:cs="Menlo"/>
+          <w:color w:val="000000"/>
+          <w:sz w:val="18"/>
+          <w:szCs w:val="18"/>
+        </w:rPr>
+        <w:br/>
+        <w:t xml:space="preserve">                    </w:t>
+      </w:r>
+      <w:r>
+        <w:rPr>
+          <w:rFonts w:ascii="Menlo" w:hAnsi="Menlo" w:cs="Menlo"/>
+          <w:b/>
+          <w:bCs/>
+          <w:color w:val="660E7A"/>
+          <w:sz w:val="18"/>
+          <w:szCs w:val="18"/>
+        </w:rPr>
+        <w:t>"routesFilePath"</w:t>
+      </w:r>
+      <w:r>
+        <w:rPr>
+          <w:rFonts w:ascii="Menlo" w:hAnsi="Menlo" w:cs="Menlo"/>
+          <w:color w:val="000000"/>
+          <w:sz w:val="18"/>
+          <w:szCs w:val="18"/>
+        </w:rPr>
+        <w:t xml:space="preserve">: </w:t>
+      </w:r>
       <w:r>
         <w:rPr>
           <w:rFonts w:ascii="Menlo" w:hAnsi="Menlo" w:cs="Menlo"/>
@@ -615,591 +983,7 @@
           <w:sz w:val="18"/>
           <w:szCs w:val="18"/>
         </w:rPr>
-        <w:t>/lib/</w:t>
-      </w:r>
-      <w:proofErr w:type="spellStart"/>
-      <w:r>
-        <w:rPr>
-          <w:rFonts w:ascii="Menlo" w:hAnsi="Menlo" w:cs="Menlo"/>
-          <w:b/>
-          <w:bCs/>
-          <w:color w:val="008000"/>
-          <w:sz w:val="18"/>
-          <w:szCs w:val="18"/>
-        </w:rPr>
-        <w:t>expressView</w:t>
-      </w:r>
-      <w:proofErr w:type="spellEnd"/>
-      <w:r>
-        <w:rPr>
-          <w:rFonts w:ascii="Menlo" w:hAnsi="Menlo" w:cs="Menlo"/>
-          <w:b/>
-          <w:bCs/>
-          <w:color w:val="008000"/>
-          <w:sz w:val="18"/>
-          <w:szCs w:val="18"/>
-        </w:rPr>
-        <w:t>"</w:t>
-      </w:r>
-      <w:r>
-        <w:rPr>
-          <w:rFonts w:ascii="Menlo" w:hAnsi="Menlo" w:cs="Menlo"/>
-          <w:color w:val="000000"/>
-          <w:sz w:val="18"/>
-          <w:szCs w:val="18"/>
-        </w:rPr>
-        <w:t>,</w:t>
-      </w:r>
-      <w:r>
-        <w:rPr>
-          <w:rFonts w:ascii="Menlo" w:hAnsi="Menlo" w:cs="Menlo"/>
-          <w:color w:val="000000"/>
-          <w:sz w:val="18"/>
-          <w:szCs w:val="18"/>
-        </w:rPr>
-        <w:br/>
-        <w:t xml:space="preserve">    </w:t>
-      </w:r>
-      <w:r>
-        <w:rPr>
-          <w:rFonts w:ascii="Menlo" w:hAnsi="Menlo" w:cs="Menlo"/>
-          <w:b/>
-          <w:bCs/>
-          <w:color w:val="660E7A"/>
-          <w:sz w:val="18"/>
-          <w:szCs w:val="18"/>
-        </w:rPr>
-        <w:t>"view cache"</w:t>
-      </w:r>
-      <w:r>
-        <w:rPr>
-          <w:rFonts w:ascii="Menlo" w:hAnsi="Menlo" w:cs="Menlo"/>
-          <w:color w:val="000000"/>
-          <w:sz w:val="18"/>
-          <w:szCs w:val="18"/>
-        </w:rPr>
-        <w:t xml:space="preserve">: </w:t>
-      </w:r>
-      <w:r>
-        <w:rPr>
-          <w:rFonts w:ascii="Menlo" w:hAnsi="Menlo" w:cs="Menlo"/>
-          <w:b/>
-          <w:bCs/>
-          <w:color w:val="000080"/>
-          <w:sz w:val="18"/>
-          <w:szCs w:val="18"/>
-        </w:rPr>
-        <w:t>false</w:t>
-      </w:r>
-      <w:r>
-        <w:rPr>
-          <w:rFonts w:ascii="Menlo" w:hAnsi="Menlo" w:cs="Menlo"/>
-          <w:color w:val="000000"/>
-          <w:sz w:val="18"/>
-          <w:szCs w:val="18"/>
-        </w:rPr>
-        <w:t>,</w:t>
-      </w:r>
-      <w:r>
-        <w:rPr>
-          <w:rFonts w:ascii="Menlo" w:hAnsi="Menlo" w:cs="Menlo"/>
-          <w:color w:val="000000"/>
-          <w:sz w:val="18"/>
-          <w:szCs w:val="18"/>
-        </w:rPr>
-        <w:br/>
-        <w:t xml:space="preserve">    </w:t>
-      </w:r>
-      <w:r>
-        <w:rPr>
-          <w:rFonts w:ascii="Menlo" w:hAnsi="Menlo" w:cs="Menlo"/>
-          <w:b/>
-          <w:bCs/>
-          <w:color w:val="660E7A"/>
-          <w:sz w:val="18"/>
-          <w:szCs w:val="18"/>
-        </w:rPr>
-        <w:t>"views"</w:t>
-      </w:r>
-      <w:r>
-        <w:rPr>
-          <w:rFonts w:ascii="Menlo" w:hAnsi="Menlo" w:cs="Menlo"/>
-          <w:color w:val="000000"/>
-          <w:sz w:val="18"/>
-          <w:szCs w:val="18"/>
-        </w:rPr>
-        <w:t xml:space="preserve">: </w:t>
-      </w:r>
-      <w:r>
-        <w:rPr>
-          <w:rFonts w:ascii="Menlo" w:hAnsi="Menlo" w:cs="Menlo"/>
-          <w:b/>
-          <w:bCs/>
-          <w:color w:val="008000"/>
-          <w:sz w:val="18"/>
-          <w:szCs w:val="18"/>
-        </w:rPr>
-        <w:t>"path:./public/views"</w:t>
-      </w:r>
-      <w:r>
-        <w:rPr>
-          <w:rFonts w:ascii="Menlo" w:hAnsi="Menlo" w:cs="Menlo"/>
-          <w:b/>
-          <w:bCs/>
-          <w:color w:val="008000"/>
-          <w:sz w:val="18"/>
-          <w:szCs w:val="18"/>
-        </w:rPr>
-        <w:br/>
-      </w:r>
-      <w:r>
-        <w:rPr>
-          <w:rFonts w:ascii="Menlo" w:hAnsi="Menlo" w:cs="Menlo"/>
-          <w:color w:val="000000"/>
-          <w:sz w:val="18"/>
-          <w:szCs w:val="18"/>
-        </w:rPr>
-        <w:t>},</w:t>
-      </w:r>
-      <w:r>
-        <w:rPr>
-          <w:rFonts w:ascii="Menlo" w:hAnsi="Menlo" w:cs="Menlo"/>
-          <w:color w:val="000000"/>
-          <w:sz w:val="18"/>
-          <w:szCs w:val="18"/>
-        </w:rPr>
-        <w:br/>
-      </w:r>
-      <w:r>
-        <w:rPr>
-          <w:rFonts w:ascii="Menlo" w:hAnsi="Menlo" w:cs="Menlo"/>
-          <w:b/>
-          <w:bCs/>
-          <w:color w:val="660E7A"/>
-          <w:sz w:val="18"/>
-          <w:szCs w:val="18"/>
-        </w:rPr>
-        <w:t>"view engines"</w:t>
-      </w:r>
-      <w:r>
-        <w:rPr>
-          <w:rFonts w:ascii="Menlo" w:hAnsi="Menlo" w:cs="Menlo"/>
-          <w:color w:val="000000"/>
-          <w:sz w:val="18"/>
-          <w:szCs w:val="18"/>
-        </w:rPr>
-        <w:t>: {</w:t>
-      </w:r>
-      <w:r>
-        <w:rPr>
-          <w:rFonts w:ascii="Menlo" w:hAnsi="Menlo" w:cs="Menlo"/>
-          <w:color w:val="000000"/>
-          <w:sz w:val="18"/>
-          <w:szCs w:val="18"/>
-        </w:rPr>
-        <w:br/>
-        <w:t xml:space="preserve">    </w:t>
-      </w:r>
-      <w:r>
-        <w:rPr>
-          <w:rFonts w:ascii="Menlo" w:hAnsi="Menlo" w:cs="Menlo"/>
-          <w:b/>
-          <w:bCs/>
-          <w:color w:val="660E7A"/>
-          <w:sz w:val="18"/>
-          <w:szCs w:val="18"/>
-        </w:rPr>
-        <w:t>"</w:t>
-      </w:r>
-      <w:proofErr w:type="spellStart"/>
-      <w:r>
-        <w:rPr>
-          <w:rFonts w:ascii="Menlo" w:hAnsi="Menlo" w:cs="Menlo"/>
-          <w:b/>
-          <w:bCs/>
-          <w:color w:val="660E7A"/>
-          <w:sz w:val="18"/>
-          <w:szCs w:val="18"/>
-        </w:rPr>
-        <w:t>jsx</w:t>
-      </w:r>
-      <w:proofErr w:type="spellEnd"/>
-      <w:r>
-        <w:rPr>
-          <w:rFonts w:ascii="Menlo" w:hAnsi="Menlo" w:cs="Menlo"/>
-          <w:b/>
-          <w:bCs/>
-          <w:color w:val="660E7A"/>
-          <w:sz w:val="18"/>
-          <w:szCs w:val="18"/>
-        </w:rPr>
-        <w:t>"</w:t>
-      </w:r>
-      <w:r>
-        <w:rPr>
-          <w:rFonts w:ascii="Menlo" w:hAnsi="Menlo" w:cs="Menlo"/>
-          <w:color w:val="000000"/>
-          <w:sz w:val="18"/>
-          <w:szCs w:val="18"/>
-        </w:rPr>
-        <w:t>: {</w:t>
-      </w:r>
-      <w:r>
-        <w:rPr>
-          <w:rFonts w:ascii="Menlo" w:hAnsi="Menlo" w:cs="Menlo"/>
-          <w:color w:val="000000"/>
-          <w:sz w:val="18"/>
-          <w:szCs w:val="18"/>
-        </w:rPr>
-        <w:br/>
-        <w:t xml:space="preserve">        </w:t>
-      </w:r>
-      <w:r>
-        <w:rPr>
-          <w:rFonts w:ascii="Menlo" w:hAnsi="Menlo" w:cs="Menlo"/>
-          <w:b/>
-          <w:bCs/>
-          <w:color w:val="660E7A"/>
-          <w:sz w:val="18"/>
-          <w:szCs w:val="18"/>
-        </w:rPr>
-        <w:t>"module"</w:t>
-      </w:r>
-      <w:r>
-        <w:rPr>
-          <w:rFonts w:ascii="Menlo" w:hAnsi="Menlo" w:cs="Menlo"/>
-          <w:color w:val="000000"/>
-          <w:sz w:val="18"/>
-          <w:szCs w:val="18"/>
-        </w:rPr>
-        <w:t xml:space="preserve">: </w:t>
-      </w:r>
-      <w:r>
-        <w:rPr>
-          <w:rFonts w:ascii="Menlo" w:hAnsi="Menlo" w:cs="Menlo"/>
-          <w:b/>
-          <w:bCs/>
-          <w:color w:val="008000"/>
-          <w:sz w:val="18"/>
-          <w:szCs w:val="18"/>
-        </w:rPr>
-        <w:t>"anemone-</w:t>
-      </w:r>
-      <w:proofErr w:type="spellStart"/>
-      <w:r>
-        <w:rPr>
-          <w:rFonts w:ascii="Menlo" w:hAnsi="Menlo" w:cs="Menlo"/>
-          <w:b/>
-          <w:bCs/>
-          <w:color w:val="008000"/>
-          <w:sz w:val="18"/>
-          <w:szCs w:val="18"/>
-        </w:rPr>
-        <w:t>machina</w:t>
-      </w:r>
-      <w:proofErr w:type="spellEnd"/>
-      <w:r>
-        <w:rPr>
-          <w:rFonts w:ascii="Menlo" w:hAnsi="Menlo" w:cs="Menlo"/>
-          <w:b/>
-          <w:bCs/>
-          <w:color w:val="008000"/>
-          <w:sz w:val="18"/>
-          <w:szCs w:val="18"/>
-        </w:rPr>
-        <w:t>/lib/server"</w:t>
-      </w:r>
-      <w:r>
-        <w:rPr>
-          <w:rFonts w:ascii="Menlo" w:hAnsi="Menlo" w:cs="Menlo"/>
-          <w:color w:val="000000"/>
-          <w:sz w:val="18"/>
-          <w:szCs w:val="18"/>
-        </w:rPr>
-        <w:t>,</w:t>
-      </w:r>
-      <w:r>
-        <w:rPr>
-          <w:rFonts w:ascii="Menlo" w:hAnsi="Menlo" w:cs="Menlo"/>
-          <w:color w:val="000000"/>
-          <w:sz w:val="18"/>
-          <w:szCs w:val="18"/>
-        </w:rPr>
-        <w:br/>
-        <w:t xml:space="preserve">        </w:t>
-      </w:r>
-      <w:r>
-        <w:rPr>
-          <w:rFonts w:ascii="Menlo" w:hAnsi="Menlo" w:cs="Menlo"/>
-          <w:b/>
-          <w:bCs/>
-          <w:color w:val="660E7A"/>
-          <w:sz w:val="18"/>
-          <w:szCs w:val="18"/>
-        </w:rPr>
-        <w:t>"renderer"</w:t>
-      </w:r>
-      <w:r>
-        <w:rPr>
-          <w:rFonts w:ascii="Menlo" w:hAnsi="Menlo" w:cs="Menlo"/>
-          <w:color w:val="000000"/>
-          <w:sz w:val="18"/>
-          <w:szCs w:val="18"/>
-        </w:rPr>
-        <w:t>: {</w:t>
-      </w:r>
-      <w:r>
-        <w:rPr>
-          <w:rFonts w:ascii="Menlo" w:hAnsi="Menlo" w:cs="Menlo"/>
-          <w:color w:val="000000"/>
-          <w:sz w:val="18"/>
-          <w:szCs w:val="18"/>
-        </w:rPr>
-        <w:br/>
-        <w:t xml:space="preserve">            </w:t>
-      </w:r>
-      <w:r>
-        <w:rPr>
-          <w:rFonts w:ascii="Menlo" w:hAnsi="Menlo" w:cs="Menlo"/>
-          <w:b/>
-          <w:bCs/>
-          <w:color w:val="660E7A"/>
-          <w:sz w:val="18"/>
-          <w:szCs w:val="18"/>
-        </w:rPr>
-        <w:t>"method"</w:t>
-      </w:r>
-      <w:r>
-        <w:rPr>
-          <w:rFonts w:ascii="Menlo" w:hAnsi="Menlo" w:cs="Menlo"/>
-          <w:color w:val="000000"/>
-          <w:sz w:val="18"/>
-          <w:szCs w:val="18"/>
-        </w:rPr>
-        <w:t xml:space="preserve">: </w:t>
-      </w:r>
-      <w:r>
-        <w:rPr>
-          <w:rFonts w:ascii="Menlo" w:hAnsi="Menlo" w:cs="Menlo"/>
-          <w:b/>
-          <w:bCs/>
-          <w:color w:val="008000"/>
-          <w:sz w:val="18"/>
-          <w:szCs w:val="18"/>
-        </w:rPr>
-        <w:t>"create"</w:t>
-      </w:r>
-      <w:r>
-        <w:rPr>
-          <w:rFonts w:ascii="Menlo" w:hAnsi="Menlo" w:cs="Menlo"/>
-          <w:color w:val="000000"/>
-          <w:sz w:val="18"/>
-          <w:szCs w:val="18"/>
-        </w:rPr>
-        <w:t>,</w:t>
-      </w:r>
-      <w:r>
-        <w:rPr>
-          <w:rFonts w:ascii="Menlo" w:hAnsi="Menlo" w:cs="Menlo"/>
-          <w:color w:val="000000"/>
-          <w:sz w:val="18"/>
-          <w:szCs w:val="18"/>
-        </w:rPr>
-        <w:br/>
-        <w:t xml:space="preserve">            </w:t>
-      </w:r>
-      <w:r>
-        <w:rPr>
-          <w:rFonts w:ascii="Menlo" w:hAnsi="Menlo" w:cs="Menlo"/>
-          <w:b/>
-          <w:bCs/>
-          <w:color w:val="660E7A"/>
-          <w:sz w:val="18"/>
-          <w:szCs w:val="18"/>
-        </w:rPr>
-        <w:t>"arguments"</w:t>
-      </w:r>
-      <w:r>
-        <w:rPr>
-          <w:rFonts w:ascii="Menlo" w:hAnsi="Menlo" w:cs="Menlo"/>
-          <w:color w:val="000000"/>
-          <w:sz w:val="18"/>
-          <w:szCs w:val="18"/>
-        </w:rPr>
-        <w:t>: [</w:t>
-      </w:r>
-      <w:r>
-        <w:rPr>
-          <w:rFonts w:ascii="Menlo" w:hAnsi="Menlo" w:cs="Menlo"/>
-          <w:color w:val="000000"/>
-          <w:sz w:val="18"/>
-          <w:szCs w:val="18"/>
-        </w:rPr>
-        <w:br/>
-        <w:t xml:space="preserve">                {</w:t>
-      </w:r>
-      <w:r>
-        <w:rPr>
-          <w:rFonts w:ascii="Menlo" w:hAnsi="Menlo" w:cs="Menlo"/>
-          <w:color w:val="000000"/>
-          <w:sz w:val="18"/>
-          <w:szCs w:val="18"/>
-        </w:rPr>
-        <w:br/>
-        <w:t xml:space="preserve">                    </w:t>
-      </w:r>
-      <w:r>
-        <w:rPr>
-          <w:rFonts w:ascii="Menlo" w:hAnsi="Menlo" w:cs="Menlo"/>
-          <w:b/>
-          <w:bCs/>
-          <w:color w:val="660E7A"/>
-          <w:sz w:val="18"/>
-          <w:szCs w:val="18"/>
-        </w:rPr>
-        <w:t>"routes"</w:t>
-      </w:r>
-      <w:r>
-        <w:rPr>
-          <w:rFonts w:ascii="Menlo" w:hAnsi="Menlo" w:cs="Menlo"/>
-          <w:color w:val="000000"/>
-          <w:sz w:val="18"/>
-          <w:szCs w:val="18"/>
-        </w:rPr>
-        <w:t xml:space="preserve">: </w:t>
-      </w:r>
-      <w:r>
-        <w:rPr>
-          <w:rFonts w:ascii="Menlo" w:hAnsi="Menlo" w:cs="Menlo"/>
-          <w:b/>
-          <w:bCs/>
-          <w:color w:val="008000"/>
-          <w:sz w:val="18"/>
-          <w:szCs w:val="18"/>
-        </w:rPr>
-        <w:t>"require:./</w:t>
-      </w:r>
-      <w:proofErr w:type="spellStart"/>
-      <w:r>
-        <w:rPr>
-          <w:rFonts w:ascii="Menlo" w:hAnsi="Menlo" w:cs="Menlo"/>
-          <w:b/>
-          <w:bCs/>
-          <w:color w:val="008000"/>
-          <w:sz w:val="18"/>
-          <w:szCs w:val="18"/>
-        </w:rPr>
-        <w:t>routes.jsx</w:t>
-      </w:r>
-      <w:proofErr w:type="spellEnd"/>
-      <w:r>
-        <w:rPr>
-          <w:rFonts w:ascii="Menlo" w:hAnsi="Menlo" w:cs="Menlo"/>
-          <w:b/>
-          <w:bCs/>
-          <w:color w:val="008000"/>
-          <w:sz w:val="18"/>
-          <w:szCs w:val="18"/>
-        </w:rPr>
-        <w:t>"</w:t>
-      </w:r>
-      <w:r>
-        <w:rPr>
-          <w:rFonts w:ascii="Menlo" w:hAnsi="Menlo" w:cs="Menlo"/>
-          <w:color w:val="000000"/>
-          <w:sz w:val="18"/>
-          <w:szCs w:val="18"/>
-        </w:rPr>
-        <w:t>,</w:t>
-      </w:r>
-      <w:r>
-        <w:rPr>
-          <w:rFonts w:ascii="Menlo" w:hAnsi="Menlo" w:cs="Menlo"/>
-          <w:color w:val="000000"/>
-          <w:sz w:val="18"/>
-          <w:szCs w:val="18"/>
-        </w:rPr>
-        <w:br/>
-        <w:t xml:space="preserve">                    </w:t>
-      </w:r>
-      <w:r>
-        <w:rPr>
-          <w:rFonts w:ascii="Menlo" w:hAnsi="Menlo" w:cs="Menlo"/>
-          <w:b/>
-          <w:bCs/>
-          <w:color w:val="660E7A"/>
-          <w:sz w:val="18"/>
-          <w:szCs w:val="18"/>
-        </w:rPr>
-        <w:t>"</w:t>
-      </w:r>
-      <w:proofErr w:type="spellStart"/>
-      <w:r>
-        <w:rPr>
-          <w:rFonts w:ascii="Menlo" w:hAnsi="Menlo" w:cs="Menlo"/>
-          <w:b/>
-          <w:bCs/>
-          <w:color w:val="660E7A"/>
-          <w:sz w:val="18"/>
-          <w:szCs w:val="18"/>
-        </w:rPr>
-        <w:t>routesFilePath</w:t>
-      </w:r>
-      <w:proofErr w:type="spellEnd"/>
-      <w:r>
-        <w:rPr>
-          <w:rFonts w:ascii="Menlo" w:hAnsi="Menlo" w:cs="Menlo"/>
-          <w:b/>
-          <w:bCs/>
-          <w:color w:val="660E7A"/>
-          <w:sz w:val="18"/>
-          <w:szCs w:val="18"/>
-        </w:rPr>
-        <w:t>"</w:t>
-      </w:r>
-      <w:r>
-        <w:rPr>
-          <w:rFonts w:ascii="Menlo" w:hAnsi="Menlo" w:cs="Menlo"/>
-          <w:color w:val="000000"/>
-          <w:sz w:val="18"/>
-          <w:szCs w:val="18"/>
-        </w:rPr>
-        <w:t xml:space="preserve">: </w:t>
-      </w:r>
-      <w:r>
-        <w:rPr>
-          <w:rFonts w:ascii="Menlo" w:hAnsi="Menlo" w:cs="Menlo"/>
-          <w:b/>
-          <w:bCs/>
-          <w:color w:val="008000"/>
-          <w:sz w:val="18"/>
-          <w:szCs w:val="18"/>
-        </w:rPr>
-        <w:t>"path:./</w:t>
-      </w:r>
-      <w:proofErr w:type="spellStart"/>
-      <w:r>
-        <w:rPr>
-          <w:rFonts w:ascii="Menlo" w:hAnsi="Menlo" w:cs="Menlo"/>
-          <w:b/>
-          <w:bCs/>
-          <w:color w:val="008000"/>
-          <w:sz w:val="18"/>
-          <w:szCs w:val="18"/>
-        </w:rPr>
-        <w:t>routes.jsx</w:t>
-      </w:r>
-      <w:proofErr w:type="spellEnd"/>
-      <w:r>
-        <w:rPr>
-          <w:rFonts w:ascii="Menlo" w:hAnsi="Menlo" w:cs="Menlo"/>
-          <w:b/>
-          <w:bCs/>
-          <w:color w:val="008000"/>
-          <w:sz w:val="18"/>
-          <w:szCs w:val="18"/>
-        </w:rPr>
-        <w:t>"</w:t>
+        <w:t>"path:./routes.jsx"</w:t>
       </w:r>
       <w:r>
         <w:rPr>
@@ -1278,24 +1062,13 @@
       </w:pPr>
       <w:r>
         <w:lastRenderedPageBreak/>
-        <w:t xml:space="preserve">Notice the views folder above </w:t>
-      </w:r>
-      <w:proofErr w:type="gramStart"/>
-      <w:r>
-        <w:t xml:space="preserve">is </w:t>
+        <w:t xml:space="preserve">Notice the views folder above is </w:t>
       </w:r>
       <w:r>
         <w:rPr>
           <w:rStyle w:val="InlineCode"/>
         </w:rPr>
-        <w:t>.</w:t>
-      </w:r>
-      <w:proofErr w:type="gramEnd"/>
-      <w:r>
-        <w:rPr>
-          <w:rStyle w:val="InlineCode"/>
-        </w:rPr>
-        <w:t>/public/views</w:t>
+        <w:t>./public/views</w:t>
       </w:r>
       <w:r>
         <w:t>, we must create this folder</w:t>
@@ -1344,7 +1117,6 @@
           <w:shd w:val="clear" w:color="auto" w:fill="F3F3F3"/>
         </w:rPr>
       </w:pPr>
-      <w:proofErr w:type="spellStart"/>
       <w:r>
         <w:rPr>
           <w:rStyle w:val="InlineCode"/>
@@ -1355,14 +1127,7 @@
         <w:rPr>
           <w:rStyle w:val="InlineCode"/>
         </w:rPr>
-        <w:t>kdir</w:t>
-      </w:r>
-      <w:proofErr w:type="spellEnd"/>
-      <w:r>
-        <w:rPr>
-          <w:rStyle w:val="InlineCode"/>
-        </w:rPr>
-        <w:t xml:space="preserve"> views</w:t>
+        <w:t>kdir views</w:t>
       </w:r>
     </w:p>
     <w:p>
@@ -1376,16 +1141,8 @@
         <w:rPr>
           <w:rStyle w:val="InlineCode"/>
         </w:rPr>
-        <w:t>public/views/</w:t>
-      </w:r>
-      <w:proofErr w:type="spellStart"/>
-      <w:r>
-        <w:rPr>
-          <w:rStyle w:val="InlineCode"/>
-        </w:rPr>
-        <w:t>layout.jsx</w:t>
-      </w:r>
-      <w:proofErr w:type="spellEnd"/>
+        <w:t>public/views/layout.jsx</w:t>
+      </w:r>
       <w:r>
         <w:rPr>
           <w:rStyle w:val="InlineCode"/>
@@ -1422,23 +1179,13 @@
       <w:r>
         <w:br/>
       </w:r>
-      <w:proofErr w:type="spellStart"/>
       <w:r>
         <w:rPr>
           <w:b/>
           <w:bCs/>
           <w:color w:val="000080"/>
         </w:rPr>
-        <w:t>var</w:t>
-      </w:r>
-      <w:proofErr w:type="spellEnd"/>
-      <w:r>
-        <w:rPr>
-          <w:b/>
-          <w:bCs/>
-          <w:color w:val="000080"/>
-        </w:rPr>
-        <w:t xml:space="preserve"> </w:t>
+        <w:t xml:space="preserve">var </w:t>
       </w:r>
       <w:r>
         <w:t>React = require(</w:t>
@@ -1459,22 +1206,7 @@
       </w:r>
       <w:r>
         <w:br/>
-      </w:r>
-      <w:proofErr w:type="spellStart"/>
-      <w:r>
-        <w:t>module.exports</w:t>
-      </w:r>
-      <w:proofErr w:type="spellEnd"/>
-      <w:r>
-        <w:t xml:space="preserve"> = </w:t>
-      </w:r>
-      <w:proofErr w:type="spellStart"/>
-      <w:r>
-        <w:t>React.createClass</w:t>
-      </w:r>
-      <w:proofErr w:type="spellEnd"/>
-      <w:r>
-        <w:t>({</w:t>
+        <w:t>module.exports = React.createClass({</w:t>
       </w:r>
       <w:r>
         <w:br/>
@@ -1581,7 +1313,6 @@
         </w:rPr>
         <w:t xml:space="preserve">meta </w:t>
       </w:r>
-      <w:proofErr w:type="spellStart"/>
       <w:r>
         <w:rPr>
           <w:b/>
@@ -1591,7 +1322,6 @@
         </w:rPr>
         <w:t>charSet</w:t>
       </w:r>
-      <w:proofErr w:type="spellEnd"/>
       <w:r>
         <w:rPr>
           <w:b/>
@@ -1636,7 +1366,6 @@
         <w:br/>
         <w:t xml:space="preserve">            {</w:t>
       </w:r>
-      <w:proofErr w:type="spellStart"/>
       <w:r>
         <w:rPr>
           <w:b/>
@@ -1646,11 +1375,7 @@
         <w:t>this</w:t>
       </w:r>
       <w:r>
-        <w:t>.props.title</w:t>
-      </w:r>
-      <w:proofErr w:type="spellEnd"/>
-      <w:r>
-        <w:t>}</w:t>
+        <w:t>.props.title}</w:t>
       </w:r>
       <w:r>
         <w:br/>
@@ -1750,7 +1475,6 @@
         </w:rPr>
         <w:t xml:space="preserve">script </w:t>
       </w:r>
-      <w:proofErr w:type="spellStart"/>
       <w:r>
         <w:rPr>
           <w:b/>
@@ -1760,7 +1484,6 @@
         </w:rPr>
         <w:t>src</w:t>
       </w:r>
-      <w:proofErr w:type="spellEnd"/>
       <w:r>
         <w:rPr>
           <w:b/>
@@ -1883,22 +1606,14 @@
         <w:rPr>
           <w:rStyle w:val="InlineCode"/>
         </w:rPr>
-        <w:t xml:space="preserve"> ./</w:t>
-      </w:r>
-      <w:proofErr w:type="spellStart"/>
+        <w:t xml:space="preserve"> ./routes</w:t>
+      </w:r>
       <w:r>
         <w:rPr>
           <w:rStyle w:val="InlineCode"/>
         </w:rPr>
-        <w:t>routes</w:t>
-      </w:r>
-      <w:r>
-        <w:rPr>
-          <w:rStyle w:val="InlineCode"/>
-        </w:rPr>
         <w:t>.jsx</w:t>
       </w:r>
-      <w:proofErr w:type="spellEnd"/>
       <w:r>
         <w:t>, with the following content:</w:t>
       </w:r>
@@ -1978,7 +1693,6 @@
         </w:rPr>
         <w:br/>
       </w:r>
-      <w:proofErr w:type="spellStart"/>
       <w:r>
         <w:rPr>
           <w:rFonts w:ascii="Menlo" w:hAnsi="Menlo" w:cs="Menlo"/>
@@ -1988,19 +1702,7 @@
           <w:sz w:val="18"/>
           <w:szCs w:val="18"/>
         </w:rPr>
-        <w:t>var</w:t>
-      </w:r>
-      <w:proofErr w:type="spellEnd"/>
-      <w:r>
-        <w:rPr>
-          <w:rFonts w:ascii="Menlo" w:hAnsi="Menlo" w:cs="Menlo"/>
-          <w:b/>
-          <w:bCs/>
-          <w:color w:val="000080"/>
-          <w:sz w:val="18"/>
-          <w:szCs w:val="18"/>
-        </w:rPr>
-        <w:t xml:space="preserve"> </w:t>
+        <w:t xml:space="preserve">var </w:t>
       </w:r>
       <w:r>
         <w:rPr>
@@ -2073,7 +1775,6 @@
         </w:rPr>
         <w:br/>
       </w:r>
-      <w:proofErr w:type="spellStart"/>
       <w:r>
         <w:rPr>
           <w:rFonts w:ascii="Menlo" w:hAnsi="Menlo" w:cs="Menlo"/>
@@ -2083,21 +1784,8 @@
           <w:sz w:val="18"/>
           <w:szCs w:val="18"/>
         </w:rPr>
-        <w:t>var</w:t>
-      </w:r>
-      <w:proofErr w:type="spellEnd"/>
-      <w:r>
-        <w:rPr>
-          <w:rFonts w:ascii="Menlo" w:hAnsi="Menlo" w:cs="Menlo"/>
-          <w:b/>
-          <w:bCs/>
-          <w:color w:val="000080"/>
-          <w:sz w:val="18"/>
-          <w:szCs w:val="18"/>
-        </w:rPr>
-        <w:t xml:space="preserve"> </w:t>
-      </w:r>
-      <w:proofErr w:type="spellStart"/>
+        <w:t xml:space="preserve">var </w:t>
+      </w:r>
       <w:r>
         <w:rPr>
           <w:rFonts w:ascii="Menlo" w:hAnsi="Menlo" w:cs="Menlo"/>
@@ -2109,9 +1797,77 @@
           <w:sz w:val="18"/>
           <w:szCs w:val="18"/>
         </w:rPr>
-        <w:t>ReactRouter</w:t>
-      </w:r>
-      <w:proofErr w:type="spellEnd"/>
+        <w:t xml:space="preserve">ReactRouter </w:t>
+      </w:r>
+      <w:r>
+        <w:rPr>
+          <w:rFonts w:ascii="Menlo" w:hAnsi="Menlo" w:cs="Menlo"/>
+          <w:color w:val="000000"/>
+          <w:sz w:val="18"/>
+          <w:szCs w:val="18"/>
+        </w:rPr>
+        <w:t xml:space="preserve">= </w:t>
+      </w:r>
+      <w:r>
+        <w:rPr>
+          <w:rFonts w:ascii="Menlo" w:hAnsi="Menlo" w:cs="Menlo"/>
+          <w:i/>
+          <w:iCs/>
+          <w:color w:val="000000"/>
+          <w:sz w:val="18"/>
+          <w:szCs w:val="18"/>
+        </w:rPr>
+        <w:t>require</w:t>
+      </w:r>
+      <w:r>
+        <w:rPr>
+          <w:rFonts w:ascii="Menlo" w:hAnsi="Menlo" w:cs="Menlo"/>
+          <w:color w:val="000000"/>
+          <w:sz w:val="18"/>
+          <w:szCs w:val="18"/>
+        </w:rPr>
+        <w:t>(</w:t>
+      </w:r>
+      <w:r>
+        <w:rPr>
+          <w:rFonts w:ascii="Menlo" w:hAnsi="Menlo" w:cs="Menlo"/>
+          <w:b/>
+          <w:bCs/>
+          <w:color w:val="008000"/>
+          <w:sz w:val="18"/>
+          <w:szCs w:val="18"/>
+        </w:rPr>
+        <w:t>'react-router'</w:t>
+      </w:r>
+      <w:r>
+        <w:rPr>
+          <w:rFonts w:ascii="Menlo" w:hAnsi="Menlo" w:cs="Menlo"/>
+          <w:color w:val="000000"/>
+          <w:sz w:val="18"/>
+          <w:szCs w:val="18"/>
+        </w:rPr>
+        <w:t>);</w:t>
+      </w:r>
+      <w:r>
+        <w:rPr>
+          <w:rFonts w:ascii="Menlo" w:hAnsi="Menlo" w:cs="Menlo"/>
+          <w:color w:val="000000"/>
+          <w:sz w:val="18"/>
+          <w:szCs w:val="18"/>
+        </w:rPr>
+        <w:br/>
+      </w:r>
+      <w:r>
+        <w:rPr>
+          <w:rFonts w:ascii="Menlo" w:hAnsi="Menlo" w:cs="Menlo"/>
+          <w:b/>
+          <w:bCs/>
+          <w:color w:val="000080"/>
+          <w:sz w:val="18"/>
+          <w:szCs w:val="18"/>
+        </w:rPr>
+        <w:t xml:space="preserve">var </w:t>
+      </w:r>
       <w:r>
         <w:rPr>
           <w:rFonts w:ascii="Menlo" w:hAnsi="Menlo" w:cs="Menlo"/>
@@ -2123,7 +1879,7 @@
           <w:sz w:val="18"/>
           <w:szCs w:val="18"/>
         </w:rPr>
-        <w:t xml:space="preserve"> </w:t>
+        <w:t xml:space="preserve">Router </w:t>
       </w:r>
       <w:r>
         <w:rPr>
@@ -2133,79 +1889,6 @@
           <w:szCs w:val="18"/>
         </w:rPr>
         <w:t xml:space="preserve">= </w:t>
-      </w:r>
-      <w:r>
-        <w:rPr>
-          <w:rFonts w:ascii="Menlo" w:hAnsi="Menlo" w:cs="Menlo"/>
-          <w:i/>
-          <w:iCs/>
-          <w:color w:val="000000"/>
-          <w:sz w:val="18"/>
-          <w:szCs w:val="18"/>
-        </w:rPr>
-        <w:t>require</w:t>
-      </w:r>
-      <w:r>
-        <w:rPr>
-          <w:rFonts w:ascii="Menlo" w:hAnsi="Menlo" w:cs="Menlo"/>
-          <w:color w:val="000000"/>
-          <w:sz w:val="18"/>
-          <w:szCs w:val="18"/>
-        </w:rPr>
-        <w:t>(</w:t>
-      </w:r>
-      <w:r>
-        <w:rPr>
-          <w:rFonts w:ascii="Menlo" w:hAnsi="Menlo" w:cs="Menlo"/>
-          <w:b/>
-          <w:bCs/>
-          <w:color w:val="008000"/>
-          <w:sz w:val="18"/>
-          <w:szCs w:val="18"/>
-        </w:rPr>
-        <w:t>'react-router'</w:t>
-      </w:r>
-      <w:r>
-        <w:rPr>
-          <w:rFonts w:ascii="Menlo" w:hAnsi="Menlo" w:cs="Menlo"/>
-          <w:color w:val="000000"/>
-          <w:sz w:val="18"/>
-          <w:szCs w:val="18"/>
-        </w:rPr>
-        <w:t>);</w:t>
-      </w:r>
-      <w:r>
-        <w:rPr>
-          <w:rFonts w:ascii="Menlo" w:hAnsi="Menlo" w:cs="Menlo"/>
-          <w:color w:val="000000"/>
-          <w:sz w:val="18"/>
-          <w:szCs w:val="18"/>
-        </w:rPr>
-        <w:br/>
-      </w:r>
-      <w:proofErr w:type="spellStart"/>
-      <w:r>
-        <w:rPr>
-          <w:rFonts w:ascii="Menlo" w:hAnsi="Menlo" w:cs="Menlo"/>
-          <w:b/>
-          <w:bCs/>
-          <w:color w:val="000080"/>
-          <w:sz w:val="18"/>
-          <w:szCs w:val="18"/>
-        </w:rPr>
-        <w:t>var</w:t>
-      </w:r>
-      <w:proofErr w:type="spellEnd"/>
-      <w:r>
-        <w:rPr>
-          <w:rFonts w:ascii="Menlo" w:hAnsi="Menlo" w:cs="Menlo"/>
-          <w:b/>
-          <w:bCs/>
-          <w:color w:val="000080"/>
-          <w:sz w:val="18"/>
-          <w:szCs w:val="18"/>
-        </w:rPr>
-        <w:t xml:space="preserve"> </w:t>
       </w:r>
       <w:r>
         <w:rPr>
@@ -2218,18 +1901,57 @@
           <w:sz w:val="18"/>
           <w:szCs w:val="18"/>
         </w:rPr>
-        <w:t xml:space="preserve">Router </w:t>
-      </w:r>
-      <w:r>
-        <w:rPr>
-          <w:rFonts w:ascii="Menlo" w:hAnsi="Menlo" w:cs="Menlo"/>
-          <w:color w:val="000000"/>
-          <w:sz w:val="18"/>
-          <w:szCs w:val="18"/>
-        </w:rPr>
-        <w:t xml:space="preserve">= </w:t>
-      </w:r>
-      <w:proofErr w:type="spellStart"/>
+        <w:t>ReactRouter</w:t>
+      </w:r>
+      <w:r>
+        <w:rPr>
+          <w:rFonts w:ascii="Menlo" w:hAnsi="Menlo" w:cs="Menlo"/>
+          <w:color w:val="000000"/>
+          <w:sz w:val="18"/>
+          <w:szCs w:val="18"/>
+        </w:rPr>
+        <w:t>.</w:t>
+      </w:r>
+      <w:r>
+        <w:rPr>
+          <w:rFonts w:ascii="Menlo" w:hAnsi="Menlo" w:cs="Menlo"/>
+          <w:b/>
+          <w:bCs/>
+          <w:color w:val="660E7A"/>
+          <w:sz w:val="18"/>
+          <w:szCs w:val="18"/>
+        </w:rPr>
+        <w:t>Router</w:t>
+      </w:r>
+      <w:r>
+        <w:rPr>
+          <w:rFonts w:ascii="Menlo" w:hAnsi="Menlo" w:cs="Menlo"/>
+          <w:color w:val="000000"/>
+          <w:sz w:val="18"/>
+          <w:szCs w:val="18"/>
+        </w:rPr>
+        <w:t>;</w:t>
+      </w:r>
+      <w:r>
+        <w:rPr>
+          <w:rFonts w:ascii="Menlo" w:hAnsi="Menlo" w:cs="Menlo"/>
+          <w:color w:val="000000"/>
+          <w:sz w:val="18"/>
+          <w:szCs w:val="18"/>
+        </w:rPr>
+        <w:br/>
+      </w:r>
+      <w:r>
+        <w:rPr>
+          <w:rFonts w:ascii="Menlo" w:hAnsi="Menlo" w:cs="Menlo"/>
+          <w:b/>
+          <w:bCs/>
+          <w:color w:val="000080"/>
+          <w:sz w:val="18"/>
+          <w:szCs w:val="18"/>
+        </w:rPr>
+        <w:t xml:space="preserve">var </w:t>
+      </w:r>
       <w:r>
         <w:rPr>
           <w:rFonts w:ascii="Menlo" w:hAnsi="Menlo" w:cs="Menlo"/>
@@ -2241,70 +1963,16 @@
           <w:sz w:val="18"/>
           <w:szCs w:val="18"/>
         </w:rPr>
-        <w:t>ReactRouter</w:t>
-      </w:r>
-      <w:r>
-        <w:rPr>
-          <w:rFonts w:ascii="Menlo" w:hAnsi="Menlo" w:cs="Menlo"/>
-          <w:color w:val="000000"/>
-          <w:sz w:val="18"/>
-          <w:szCs w:val="18"/>
-        </w:rPr>
-        <w:t>.</w:t>
-      </w:r>
-      <w:r>
-        <w:rPr>
-          <w:rFonts w:ascii="Menlo" w:hAnsi="Menlo" w:cs="Menlo"/>
-          <w:b/>
-          <w:bCs/>
-          <w:color w:val="660E7A"/>
-          <w:sz w:val="18"/>
-          <w:szCs w:val="18"/>
-        </w:rPr>
-        <w:t>Router</w:t>
-      </w:r>
-      <w:proofErr w:type="spellEnd"/>
-      <w:r>
-        <w:rPr>
-          <w:rFonts w:ascii="Menlo" w:hAnsi="Menlo" w:cs="Menlo"/>
-          <w:color w:val="000000"/>
-          <w:sz w:val="18"/>
-          <w:szCs w:val="18"/>
-        </w:rPr>
-        <w:t>;</w:t>
-      </w:r>
-      <w:r>
-        <w:rPr>
-          <w:rFonts w:ascii="Menlo" w:hAnsi="Menlo" w:cs="Menlo"/>
-          <w:color w:val="000000"/>
-          <w:sz w:val="18"/>
-          <w:szCs w:val="18"/>
-        </w:rPr>
-        <w:br/>
-      </w:r>
-      <w:proofErr w:type="spellStart"/>
-      <w:r>
-        <w:rPr>
-          <w:rFonts w:ascii="Menlo" w:hAnsi="Menlo" w:cs="Menlo"/>
-          <w:b/>
-          <w:bCs/>
-          <w:color w:val="000080"/>
-          <w:sz w:val="18"/>
-          <w:szCs w:val="18"/>
-        </w:rPr>
-        <w:t>var</w:t>
-      </w:r>
-      <w:proofErr w:type="spellEnd"/>
-      <w:r>
-        <w:rPr>
-          <w:rFonts w:ascii="Menlo" w:hAnsi="Menlo" w:cs="Menlo"/>
-          <w:b/>
-          <w:bCs/>
-          <w:color w:val="000080"/>
-          <w:sz w:val="18"/>
-          <w:szCs w:val="18"/>
-        </w:rPr>
-        <w:t xml:space="preserve"> </w:t>
+        <w:t xml:space="preserve">Route </w:t>
+      </w:r>
+      <w:r>
+        <w:rPr>
+          <w:rFonts w:ascii="Menlo" w:hAnsi="Menlo" w:cs="Menlo"/>
+          <w:color w:val="000000"/>
+          <w:sz w:val="18"/>
+          <w:szCs w:val="18"/>
+        </w:rPr>
+        <w:t xml:space="preserve">= </w:t>
       </w:r>
       <w:r>
         <w:rPr>
@@ -2317,18 +1985,57 @@
           <w:sz w:val="18"/>
           <w:szCs w:val="18"/>
         </w:rPr>
-        <w:t xml:space="preserve">Route </w:t>
-      </w:r>
-      <w:r>
-        <w:rPr>
-          <w:rFonts w:ascii="Menlo" w:hAnsi="Menlo" w:cs="Menlo"/>
-          <w:color w:val="000000"/>
-          <w:sz w:val="18"/>
-          <w:szCs w:val="18"/>
-        </w:rPr>
-        <w:t xml:space="preserve">= </w:t>
-      </w:r>
-      <w:proofErr w:type="spellStart"/>
+        <w:t>ReactRouter</w:t>
+      </w:r>
+      <w:r>
+        <w:rPr>
+          <w:rFonts w:ascii="Menlo" w:hAnsi="Menlo" w:cs="Menlo"/>
+          <w:color w:val="000000"/>
+          <w:sz w:val="18"/>
+          <w:szCs w:val="18"/>
+        </w:rPr>
+        <w:t>.</w:t>
+      </w:r>
+      <w:r>
+        <w:rPr>
+          <w:rFonts w:ascii="Menlo" w:hAnsi="Menlo" w:cs="Menlo"/>
+          <w:b/>
+          <w:bCs/>
+          <w:color w:val="660E7A"/>
+          <w:sz w:val="18"/>
+          <w:szCs w:val="18"/>
+        </w:rPr>
+        <w:t>Route</w:t>
+      </w:r>
+      <w:r>
+        <w:rPr>
+          <w:rFonts w:ascii="Menlo" w:hAnsi="Menlo" w:cs="Menlo"/>
+          <w:color w:val="000000"/>
+          <w:sz w:val="18"/>
+          <w:szCs w:val="18"/>
+        </w:rPr>
+        <w:t>;</w:t>
+      </w:r>
+      <w:r>
+        <w:rPr>
+          <w:rFonts w:ascii="Menlo" w:hAnsi="Menlo" w:cs="Menlo"/>
+          <w:color w:val="000000"/>
+          <w:sz w:val="18"/>
+          <w:szCs w:val="18"/>
+        </w:rPr>
+        <w:br/>
+      </w:r>
+      <w:r>
+        <w:rPr>
+          <w:rFonts w:ascii="Menlo" w:hAnsi="Menlo" w:cs="Menlo"/>
+          <w:b/>
+          <w:bCs/>
+          <w:color w:val="000080"/>
+          <w:sz w:val="18"/>
+          <w:szCs w:val="18"/>
+        </w:rPr>
+        <w:t xml:space="preserve">var </w:t>
+      </w:r>
       <w:r>
         <w:rPr>
           <w:rFonts w:ascii="Menlo" w:hAnsi="Menlo" w:cs="Menlo"/>
@@ -2340,72 +2047,17 @@
           <w:sz w:val="18"/>
           <w:szCs w:val="18"/>
         </w:rPr>
-        <w:t>ReactRouter</w:t>
-      </w:r>
-      <w:r>
-        <w:rPr>
-          <w:rFonts w:ascii="Menlo" w:hAnsi="Menlo" w:cs="Menlo"/>
-          <w:color w:val="000000"/>
-          <w:sz w:val="18"/>
-          <w:szCs w:val="18"/>
-        </w:rPr>
-        <w:t>.</w:t>
-      </w:r>
-      <w:r>
-        <w:rPr>
-          <w:rFonts w:ascii="Menlo" w:hAnsi="Menlo" w:cs="Menlo"/>
-          <w:b/>
-          <w:bCs/>
-          <w:color w:val="660E7A"/>
-          <w:sz w:val="18"/>
-          <w:szCs w:val="18"/>
-        </w:rPr>
-        <w:t>Route</w:t>
-      </w:r>
-      <w:proofErr w:type="spellEnd"/>
-      <w:r>
-        <w:rPr>
-          <w:rFonts w:ascii="Menlo" w:hAnsi="Menlo" w:cs="Menlo"/>
-          <w:color w:val="000000"/>
-          <w:sz w:val="18"/>
-          <w:szCs w:val="18"/>
-        </w:rPr>
-        <w:t>;</w:t>
-      </w:r>
-      <w:r>
-        <w:rPr>
-          <w:rFonts w:ascii="Menlo" w:hAnsi="Menlo" w:cs="Menlo"/>
-          <w:color w:val="000000"/>
-          <w:sz w:val="18"/>
-          <w:szCs w:val="18"/>
-        </w:rPr>
-        <w:br/>
-      </w:r>
-      <w:proofErr w:type="spellStart"/>
-      <w:r>
-        <w:rPr>
-          <w:rFonts w:ascii="Menlo" w:hAnsi="Menlo" w:cs="Menlo"/>
-          <w:b/>
-          <w:bCs/>
-          <w:color w:val="000080"/>
-          <w:sz w:val="18"/>
-          <w:szCs w:val="18"/>
-        </w:rPr>
-        <w:t>var</w:t>
-      </w:r>
-      <w:proofErr w:type="spellEnd"/>
-      <w:r>
-        <w:rPr>
-          <w:rFonts w:ascii="Menlo" w:hAnsi="Menlo" w:cs="Menlo"/>
-          <w:b/>
-          <w:bCs/>
-          <w:color w:val="000080"/>
-          <w:sz w:val="18"/>
-          <w:szCs w:val="18"/>
-        </w:rPr>
-        <w:t xml:space="preserve"> </w:t>
-      </w:r>
-      <w:proofErr w:type="spellStart"/>
+        <w:t xml:space="preserve">IndexRoute </w:t>
+      </w:r>
+      <w:r>
+        <w:rPr>
+          <w:rFonts w:ascii="Menlo" w:hAnsi="Menlo" w:cs="Menlo"/>
+          <w:color w:val="000000"/>
+          <w:sz w:val="18"/>
+          <w:szCs w:val="18"/>
+        </w:rPr>
+        <w:t xml:space="preserve">= </w:t>
+      </w:r>
       <w:r>
         <w:rPr>
           <w:rFonts w:ascii="Menlo" w:hAnsi="Menlo" w:cs="Menlo"/>
@@ -2417,9 +2069,67 @@
           <w:sz w:val="18"/>
           <w:szCs w:val="18"/>
         </w:rPr>
+        <w:t>ReactRouter</w:t>
+      </w:r>
+      <w:r>
+        <w:rPr>
+          <w:rFonts w:ascii="Menlo" w:hAnsi="Menlo" w:cs="Menlo"/>
+          <w:color w:val="000000"/>
+          <w:sz w:val="18"/>
+          <w:szCs w:val="18"/>
+        </w:rPr>
+        <w:t>.</w:t>
+      </w:r>
+      <w:r>
+        <w:rPr>
+          <w:rFonts w:ascii="Menlo" w:hAnsi="Menlo" w:cs="Menlo"/>
+          <w:b/>
+          <w:bCs/>
+          <w:color w:val="660E7A"/>
+          <w:sz w:val="18"/>
+          <w:szCs w:val="18"/>
+        </w:rPr>
         <w:t>IndexRoute</w:t>
       </w:r>
-      <w:proofErr w:type="spellEnd"/>
+      <w:r>
+        <w:rPr>
+          <w:rFonts w:ascii="Menlo" w:hAnsi="Menlo" w:cs="Menlo"/>
+          <w:color w:val="000000"/>
+          <w:sz w:val="18"/>
+          <w:szCs w:val="18"/>
+        </w:rPr>
+        <w:t>;</w:t>
+      </w:r>
+      <w:r>
+        <w:rPr>
+          <w:rFonts w:ascii="Menlo" w:hAnsi="Menlo" w:cs="Menlo"/>
+          <w:color w:val="000000"/>
+          <w:sz w:val="18"/>
+          <w:szCs w:val="18"/>
+        </w:rPr>
+        <w:br/>
+      </w:r>
+      <w:r>
+        <w:rPr>
+          <w:rFonts w:ascii="Menlo" w:hAnsi="Menlo" w:cs="Menlo"/>
+          <w:color w:val="000000"/>
+          <w:sz w:val="18"/>
+          <w:szCs w:val="18"/>
+        </w:rPr>
+        <w:br/>
+      </w:r>
+      <w:r>
+        <w:rPr>
+          <w:rFonts w:ascii="Menlo" w:hAnsi="Menlo" w:cs="Menlo"/>
+          <w:b/>
+          <w:bCs/>
+          <w:color w:val="000080"/>
+          <w:sz w:val="18"/>
+          <w:szCs w:val="18"/>
+        </w:rPr>
+        <w:lastRenderedPageBreak/>
+        <w:t xml:space="preserve">var </w:t>
+      </w:r>
       <w:r>
         <w:rPr>
           <w:rFonts w:ascii="Menlo" w:hAnsi="Menlo" w:cs="Menlo"/>
@@ -2431,7 +2141,7 @@
           <w:sz w:val="18"/>
           <w:szCs w:val="18"/>
         </w:rPr>
-        <w:t xml:space="preserve"> </w:t>
+        <w:t xml:space="preserve">Layout </w:t>
       </w:r>
       <w:r>
         <w:rPr>
@@ -2442,7 +2152,75 @@
         </w:rPr>
         <w:t xml:space="preserve">= </w:t>
       </w:r>
-      <w:proofErr w:type="spellStart"/>
+      <w:r>
+        <w:rPr>
+          <w:rFonts w:ascii="Menlo" w:hAnsi="Menlo" w:cs="Menlo"/>
+          <w:i/>
+          <w:iCs/>
+          <w:color w:val="000000"/>
+          <w:sz w:val="18"/>
+          <w:szCs w:val="18"/>
+        </w:rPr>
+        <w:t>require</w:t>
+      </w:r>
+      <w:r>
+        <w:rPr>
+          <w:rFonts w:ascii="Menlo" w:hAnsi="Menlo" w:cs="Menlo"/>
+          <w:color w:val="000000"/>
+          <w:sz w:val="18"/>
+          <w:szCs w:val="18"/>
+        </w:rPr>
+        <w:t>(</w:t>
+      </w:r>
+      <w:r>
+        <w:rPr>
+          <w:rFonts w:ascii="Menlo" w:hAnsi="Menlo" w:cs="Menlo"/>
+          <w:b/>
+          <w:bCs/>
+          <w:color w:val="008000"/>
+          <w:sz w:val="18"/>
+          <w:szCs w:val="18"/>
+        </w:rPr>
+        <w:t>'./public/views/layout.jsx'</w:t>
+      </w:r>
+      <w:r>
+        <w:rPr>
+          <w:rFonts w:ascii="Menlo" w:hAnsi="Menlo" w:cs="Menlo"/>
+          <w:color w:val="000000"/>
+          <w:sz w:val="18"/>
+          <w:szCs w:val="18"/>
+        </w:rPr>
+        <w:t>);</w:t>
+      </w:r>
+      <w:r>
+        <w:rPr>
+          <w:rFonts w:ascii="Menlo" w:hAnsi="Menlo" w:cs="Menlo"/>
+          <w:color w:val="000000"/>
+          <w:sz w:val="18"/>
+          <w:szCs w:val="18"/>
+        </w:rPr>
+        <w:br/>
+      </w:r>
+      <w:r>
+        <w:rPr>
+          <w:rFonts w:ascii="Menlo" w:hAnsi="Menlo" w:cs="Menlo"/>
+          <w:color w:val="000000"/>
+          <w:sz w:val="18"/>
+          <w:szCs w:val="18"/>
+        </w:rPr>
+        <w:br/>
+      </w:r>
+      <w:r>
+        <w:rPr>
+          <w:rFonts w:ascii="Menlo" w:hAnsi="Menlo" w:cs="Menlo"/>
+          <w:b/>
+          <w:bCs/>
+          <w:color w:val="000080"/>
+          <w:sz w:val="18"/>
+          <w:szCs w:val="18"/>
+        </w:rPr>
+        <w:t xml:space="preserve">var </w:t>
+      </w:r>
       <w:r>
         <w:rPr>
           <w:rFonts w:ascii="Menlo" w:hAnsi="Menlo" w:cs="Menlo"/>
@@ -2454,80 +2232,16 @@
           <w:sz w:val="18"/>
           <w:szCs w:val="18"/>
         </w:rPr>
-        <w:t>ReactRouter</w:t>
-      </w:r>
-      <w:r>
-        <w:rPr>
-          <w:rFonts w:ascii="Menlo" w:hAnsi="Menlo" w:cs="Menlo"/>
-          <w:color w:val="000000"/>
-          <w:sz w:val="18"/>
-          <w:szCs w:val="18"/>
-        </w:rPr>
-        <w:t>.</w:t>
-      </w:r>
-      <w:r>
-        <w:rPr>
-          <w:rFonts w:ascii="Menlo" w:hAnsi="Menlo" w:cs="Menlo"/>
-          <w:b/>
-          <w:bCs/>
-          <w:color w:val="660E7A"/>
-          <w:sz w:val="18"/>
-          <w:szCs w:val="18"/>
-        </w:rPr>
-        <w:t>IndexRoute</w:t>
-      </w:r>
-      <w:proofErr w:type="spellEnd"/>
-      <w:r>
-        <w:rPr>
-          <w:rFonts w:ascii="Menlo" w:hAnsi="Menlo" w:cs="Menlo"/>
-          <w:color w:val="000000"/>
-          <w:sz w:val="18"/>
-          <w:szCs w:val="18"/>
-        </w:rPr>
-        <w:t>;</w:t>
-      </w:r>
-      <w:r>
-        <w:rPr>
-          <w:rFonts w:ascii="Menlo" w:hAnsi="Menlo" w:cs="Menlo"/>
-          <w:color w:val="000000"/>
-          <w:sz w:val="18"/>
-          <w:szCs w:val="18"/>
-        </w:rPr>
-        <w:br/>
-      </w:r>
-      <w:r>
-        <w:rPr>
-          <w:rFonts w:ascii="Menlo" w:hAnsi="Menlo" w:cs="Menlo"/>
-          <w:color w:val="000000"/>
-          <w:sz w:val="18"/>
-          <w:szCs w:val="18"/>
-        </w:rPr>
-        <w:br/>
-      </w:r>
-      <w:proofErr w:type="spellStart"/>
-      <w:r>
-        <w:rPr>
-          <w:rFonts w:ascii="Menlo" w:hAnsi="Menlo" w:cs="Menlo"/>
-          <w:b/>
-          <w:bCs/>
-          <w:color w:val="000080"/>
-          <w:sz w:val="18"/>
-          <w:szCs w:val="18"/>
-        </w:rPr>
-        <w:lastRenderedPageBreak/>
-        <w:t>var</w:t>
-      </w:r>
-      <w:proofErr w:type="spellEnd"/>
-      <w:r>
-        <w:rPr>
-          <w:rFonts w:ascii="Menlo" w:hAnsi="Menlo" w:cs="Menlo"/>
-          <w:b/>
-          <w:bCs/>
-          <w:color w:val="000080"/>
-          <w:sz w:val="18"/>
-          <w:szCs w:val="18"/>
-        </w:rPr>
-        <w:t xml:space="preserve"> </w:t>
+        <w:t xml:space="preserve">routes </w:t>
+      </w:r>
+      <w:r>
+        <w:rPr>
+          <w:rFonts w:ascii="Menlo" w:hAnsi="Menlo" w:cs="Menlo"/>
+          <w:color w:val="000000"/>
+          <w:sz w:val="18"/>
+          <w:szCs w:val="18"/>
+        </w:rPr>
+        <w:t xml:space="preserve">= </w:t>
       </w:r>
       <w:r>
         <w:rPr>
@@ -2540,157 +2254,6 @@
           <w:sz w:val="18"/>
           <w:szCs w:val="18"/>
         </w:rPr>
-        <w:t xml:space="preserve">Layout </w:t>
-      </w:r>
-      <w:r>
-        <w:rPr>
-          <w:rFonts w:ascii="Menlo" w:hAnsi="Menlo" w:cs="Menlo"/>
-          <w:color w:val="000000"/>
-          <w:sz w:val="18"/>
-          <w:szCs w:val="18"/>
-        </w:rPr>
-        <w:t xml:space="preserve">= </w:t>
-      </w:r>
-      <w:r>
-        <w:rPr>
-          <w:rFonts w:ascii="Menlo" w:hAnsi="Menlo" w:cs="Menlo"/>
-          <w:i/>
-          <w:iCs/>
-          <w:color w:val="000000"/>
-          <w:sz w:val="18"/>
-          <w:szCs w:val="18"/>
-        </w:rPr>
-        <w:t>require</w:t>
-      </w:r>
-      <w:r>
-        <w:rPr>
-          <w:rFonts w:ascii="Menlo" w:hAnsi="Menlo" w:cs="Menlo"/>
-          <w:color w:val="000000"/>
-          <w:sz w:val="18"/>
-          <w:szCs w:val="18"/>
-        </w:rPr>
-        <w:t>(</w:t>
-      </w:r>
-      <w:r>
-        <w:rPr>
-          <w:rFonts w:ascii="Menlo" w:hAnsi="Menlo" w:cs="Menlo"/>
-          <w:b/>
-          <w:bCs/>
-          <w:color w:val="008000"/>
-          <w:sz w:val="18"/>
-          <w:szCs w:val="18"/>
-        </w:rPr>
-        <w:t>'./public/views/</w:t>
-      </w:r>
-      <w:proofErr w:type="spellStart"/>
-      <w:r>
-        <w:rPr>
-          <w:rFonts w:ascii="Menlo" w:hAnsi="Menlo" w:cs="Menlo"/>
-          <w:b/>
-          <w:bCs/>
-          <w:color w:val="008000"/>
-          <w:sz w:val="18"/>
-          <w:szCs w:val="18"/>
-        </w:rPr>
-        <w:t>layout.jsx</w:t>
-      </w:r>
-      <w:proofErr w:type="spellEnd"/>
-      <w:r>
-        <w:rPr>
-          <w:rFonts w:ascii="Menlo" w:hAnsi="Menlo" w:cs="Menlo"/>
-          <w:b/>
-          <w:bCs/>
-          <w:color w:val="008000"/>
-          <w:sz w:val="18"/>
-          <w:szCs w:val="18"/>
-        </w:rPr>
-        <w:t>'</w:t>
-      </w:r>
-      <w:r>
-        <w:rPr>
-          <w:rFonts w:ascii="Menlo" w:hAnsi="Menlo" w:cs="Menlo"/>
-          <w:color w:val="000000"/>
-          <w:sz w:val="18"/>
-          <w:szCs w:val="18"/>
-        </w:rPr>
-        <w:t>);</w:t>
-      </w:r>
-      <w:r>
-        <w:rPr>
-          <w:rFonts w:ascii="Menlo" w:hAnsi="Menlo" w:cs="Menlo"/>
-          <w:color w:val="000000"/>
-          <w:sz w:val="18"/>
-          <w:szCs w:val="18"/>
-        </w:rPr>
-        <w:br/>
-      </w:r>
-      <w:r>
-        <w:rPr>
-          <w:rFonts w:ascii="Menlo" w:hAnsi="Menlo" w:cs="Menlo"/>
-          <w:color w:val="000000"/>
-          <w:sz w:val="18"/>
-          <w:szCs w:val="18"/>
-        </w:rPr>
-        <w:br/>
-      </w:r>
-      <w:proofErr w:type="spellStart"/>
-      <w:r>
-        <w:rPr>
-          <w:rFonts w:ascii="Menlo" w:hAnsi="Menlo" w:cs="Menlo"/>
-          <w:b/>
-          <w:bCs/>
-          <w:color w:val="000080"/>
-          <w:sz w:val="18"/>
-          <w:szCs w:val="18"/>
-        </w:rPr>
-        <w:t>var</w:t>
-      </w:r>
-      <w:proofErr w:type="spellEnd"/>
-      <w:r>
-        <w:rPr>
-          <w:rFonts w:ascii="Menlo" w:hAnsi="Menlo" w:cs="Menlo"/>
-          <w:b/>
-          <w:bCs/>
-          <w:color w:val="000080"/>
-          <w:sz w:val="18"/>
-          <w:szCs w:val="18"/>
-        </w:rPr>
-        <w:t xml:space="preserve"> </w:t>
-      </w:r>
-      <w:r>
-        <w:rPr>
-          <w:rFonts w:ascii="Menlo" w:hAnsi="Menlo" w:cs="Menlo"/>
-          <w:b/>
-          <w:bCs/>
-          <w:i/>
-          <w:iCs/>
-          <w:color w:val="660E7A"/>
-          <w:sz w:val="18"/>
-          <w:szCs w:val="18"/>
-        </w:rPr>
-        <w:t xml:space="preserve">routes </w:t>
-      </w:r>
-      <w:r>
-        <w:rPr>
-          <w:rFonts w:ascii="Menlo" w:hAnsi="Menlo" w:cs="Menlo"/>
-          <w:color w:val="000000"/>
-          <w:sz w:val="18"/>
-          <w:szCs w:val="18"/>
-        </w:rPr>
-        <w:t xml:space="preserve">= </w:t>
-      </w:r>
-      <w:proofErr w:type="spellStart"/>
-      <w:r>
-        <w:rPr>
-          <w:rFonts w:ascii="Menlo" w:hAnsi="Menlo" w:cs="Menlo"/>
-          <w:b/>
-          <w:bCs/>
-          <w:i/>
-          <w:iCs/>
-          <w:color w:val="660E7A"/>
-          <w:sz w:val="18"/>
-          <w:szCs w:val="18"/>
-        </w:rPr>
         <w:t>module</w:t>
       </w:r>
       <w:r>
@@ -2709,17 +2272,7 @@
           <w:sz w:val="18"/>
           <w:szCs w:val="18"/>
         </w:rPr>
-        <w:t>exports</w:t>
-      </w:r>
-      <w:proofErr w:type="spellEnd"/>
-      <w:r>
-        <w:rPr>
-          <w:rFonts w:ascii="Menlo" w:hAnsi="Menlo" w:cs="Menlo"/>
-          <w:color w:val="7A7A43"/>
-          <w:sz w:val="18"/>
-          <w:szCs w:val="18"/>
-        </w:rPr>
-        <w:t xml:space="preserve"> </w:t>
+        <w:t xml:space="preserve">exports </w:t>
       </w:r>
       <w:r>
         <w:rPr>
@@ -3005,7 +2558,6 @@
       <w:r>
         <w:t xml:space="preserve">The routes file maps the path, </w:t>
       </w:r>
-      <w:proofErr w:type="gramStart"/>
       <w:r>
         <w:rPr>
           <w:rStyle w:val="InlineCode"/>
@@ -3013,20 +2565,14 @@
         <w:t>/</w:t>
       </w:r>
       <w:r>
-        <w:t xml:space="preserve"> ,</w:t>
-      </w:r>
-      <w:proofErr w:type="gramEnd"/>
-      <w:r>
-        <w:t xml:space="preserve"> to the component, </w:t>
-      </w:r>
-      <w:proofErr w:type="spellStart"/>
+        <w:t xml:space="preserve"> , to the component, </w:t>
+      </w:r>
       <w:r>
         <w:rPr>
           <w:rStyle w:val="InlineCode"/>
         </w:rPr>
         <w:t>layout.jsx</w:t>
       </w:r>
-      <w:proofErr w:type="spellEnd"/>
       <w:r>
         <w:t>, defined above.</w:t>
       </w:r>
@@ -3036,15 +2582,7 @@
         <w:pStyle w:val="Heading1"/>
       </w:pPr>
       <w:r>
-        <w:t xml:space="preserve">Install the </w:t>
-      </w:r>
-      <w:proofErr w:type="spellStart"/>
-      <w:r>
-        <w:t>npm</w:t>
-      </w:r>
-      <w:proofErr w:type="spellEnd"/>
-      <w:r>
-        <w:t xml:space="preserve"> modules</w:t>
+        <w:t>Install the npm modules</w:t>
       </w:r>
     </w:p>
     <w:p>
@@ -3061,15 +2599,7 @@
         <w:pStyle w:val="Step"/>
       </w:pPr>
       <w:r>
-        <w:t xml:space="preserve">Install the </w:t>
-      </w:r>
-      <w:proofErr w:type="spellStart"/>
-      <w:r>
-        <w:t>npm</w:t>
-      </w:r>
-      <w:proofErr w:type="spellEnd"/>
-      <w:r>
-        <w:t xml:space="preserve"> modules for react using the following commands:</w:t>
+        <w:t>Install the npm modules for react using the following commands:</w:t>
       </w:r>
     </w:p>
     <w:p>
@@ -3084,33 +2614,11 @@
           <w:rStyle w:val="InlineCode"/>
         </w:rPr>
       </w:pPr>
-      <w:proofErr w:type="spellStart"/>
       <w:r>
         <w:rPr>
           <w:rStyle w:val="InlineCode"/>
         </w:rPr>
-        <w:t>npm</w:t>
-      </w:r>
-      <w:proofErr w:type="spellEnd"/>
-      <w:r>
-        <w:rPr>
-          <w:rStyle w:val="InlineCode"/>
-        </w:rPr>
-        <w:t xml:space="preserve"> install anemone-</w:t>
-      </w:r>
-      <w:proofErr w:type="spellStart"/>
-      <w:r>
-        <w:rPr>
-          <w:rStyle w:val="InlineCode"/>
-        </w:rPr>
-        <w:t>machina</w:t>
-      </w:r>
-      <w:proofErr w:type="spellEnd"/>
-      <w:r>
-        <w:rPr>
-          <w:rStyle w:val="InlineCode"/>
-        </w:rPr>
-        <w:t xml:space="preserve"> react react-router --save</w:t>
+        <w:t>npm install anemone-machina react react-router --save</w:t>
       </w:r>
     </w:p>
     <w:p>
@@ -3118,15 +2626,7 @@
         <w:pStyle w:val="Step"/>
       </w:pPr>
       <w:r>
-        <w:t xml:space="preserve">Since we are using JSX, we need to install a compiler to convert it to JS.  Use the following </w:t>
-      </w:r>
-      <w:proofErr w:type="spellStart"/>
-      <w:r>
-        <w:t>npm</w:t>
-      </w:r>
-      <w:proofErr w:type="spellEnd"/>
-      <w:r>
-        <w:t xml:space="preserve"> command:</w:t>
+        <w:t>Since we are using JSX, we need to install a compiler to convert it to JS.  Use the following npm command:</w:t>
       </w:r>
     </w:p>
     <w:p>
@@ -3141,19 +2641,11 @@
           <w:rStyle w:val="InlineCode"/>
         </w:rPr>
       </w:pPr>
-      <w:proofErr w:type="spellStart"/>
       <w:r>
         <w:rPr>
           <w:rStyle w:val="InlineCode"/>
         </w:rPr>
-        <w:t>npm</w:t>
-      </w:r>
-      <w:proofErr w:type="spellEnd"/>
-      <w:r>
-        <w:rPr>
-          <w:rStyle w:val="InlineCode"/>
-        </w:rPr>
-        <w:t xml:space="preserve"> install babel-register babel-preset-react --save</w:t>
+        <w:t>npm install babel-register babel-preset-react --save</w:t>
       </w:r>
     </w:p>
     <w:p>
@@ -3178,19 +2670,11 @@
       <w:r>
         <w:t xml:space="preserve"> file to </w:t>
       </w:r>
-      <w:proofErr w:type="gramStart"/>
       <w:r>
         <w:rPr>
           <w:rStyle w:val="InlineCode"/>
         </w:rPr>
-        <w:t>require(</w:t>
-      </w:r>
-      <w:proofErr w:type="gramEnd"/>
-      <w:r>
-        <w:rPr>
-          <w:rStyle w:val="InlineCode"/>
-        </w:rPr>
-        <w:t>)</w:t>
+        <w:t>require()</w:t>
       </w:r>
       <w:r>
         <w:t xml:space="preserve"> it with:</w:t>
@@ -3390,7 +2874,6 @@
         </w:rPr>
         <w:br/>
       </w:r>
-      <w:proofErr w:type="spellStart"/>
       <w:r>
         <w:rPr>
           <w:rFonts w:ascii="Menlo" w:hAnsi="Menlo" w:cs="Menlo"/>
@@ -3400,19 +2883,7 @@
           <w:sz w:val="18"/>
           <w:szCs w:val="18"/>
         </w:rPr>
-        <w:t>var</w:t>
-      </w:r>
-      <w:proofErr w:type="spellEnd"/>
-      <w:r>
-        <w:rPr>
-          <w:rFonts w:ascii="Menlo" w:hAnsi="Menlo" w:cs="Menlo"/>
-          <w:b/>
-          <w:bCs/>
-          <w:color w:val="000080"/>
-          <w:sz w:val="18"/>
-          <w:szCs w:val="18"/>
-        </w:rPr>
-        <w:t xml:space="preserve"> </w:t>
+        <w:t xml:space="preserve">var </w:t>
       </w:r>
       <w:r>
         <w:rPr>
@@ -3485,7 +2956,6 @@
         </w:rPr>
         <w:br/>
       </w:r>
-      <w:proofErr w:type="spellStart"/>
       <w:r>
         <w:rPr>
           <w:rFonts w:ascii="Menlo" w:hAnsi="Menlo" w:cs="Menlo"/>
@@ -3495,19 +2965,7 @@
           <w:sz w:val="18"/>
           <w:szCs w:val="18"/>
         </w:rPr>
-        <w:t>var</w:t>
-      </w:r>
-      <w:proofErr w:type="spellEnd"/>
-      <w:r>
-        <w:rPr>
-          <w:rFonts w:ascii="Menlo" w:hAnsi="Menlo" w:cs="Menlo"/>
-          <w:b/>
-          <w:bCs/>
-          <w:color w:val="000080"/>
-          <w:sz w:val="18"/>
-          <w:szCs w:val="18"/>
-        </w:rPr>
-        <w:t xml:space="preserve"> </w:t>
+        <w:t xml:space="preserve">var </w:t>
       </w:r>
       <w:r>
         <w:rPr>
@@ -3560,21 +3018,8 @@
           <w:sz w:val="18"/>
           <w:szCs w:val="18"/>
         </w:rPr>
-        <w:t>'kraken-</w:t>
-      </w:r>
-      <w:proofErr w:type="spellStart"/>
-      <w:r>
-        <w:rPr>
-          <w:rFonts w:ascii="Menlo" w:hAnsi="Menlo" w:cs="Menlo"/>
-          <w:b/>
-          <w:bCs/>
-          <w:color w:val="008000"/>
-          <w:sz w:val="18"/>
-          <w:szCs w:val="18"/>
-        </w:rPr>
-        <w:t>js'</w:t>
-      </w:r>
-      <w:proofErr w:type="spellEnd"/>
+        <w:t>'kraken-js'</w:t>
+      </w:r>
       <w:r>
         <w:rPr>
           <w:rFonts w:ascii="Menlo" w:hAnsi="Menlo" w:cs="Menlo"/>
@@ -3604,21 +3049,11 @@
       <w:r>
         <w:t xml:space="preserve">  Add the </w:t>
       </w:r>
-      <w:proofErr w:type="spellStart"/>
-      <w:proofErr w:type="gramStart"/>
       <w:r>
         <w:rPr>
           <w:rStyle w:val="InlineCode"/>
         </w:rPr>
-        <w:t>res.render</w:t>
-      </w:r>
-      <w:proofErr w:type="spellEnd"/>
-      <w:proofErr w:type="gramEnd"/>
-      <w:r>
-        <w:rPr>
-          <w:rStyle w:val="InlineCode"/>
-        </w:rPr>
-        <w:t>()</w:t>
+        <w:t>res.render()</w:t>
       </w:r>
       <w:r>
         <w:t xml:space="preserve"> call:</w:t>
@@ -3634,11 +3069,7 @@
       </w:pPr>
       <w:r>
         <w:br/>
-        <w:t xml:space="preserve">    </w:t>
-      </w:r>
-      <w:proofErr w:type="spellStart"/>
-      <w:r>
-        <w:t>router.</w:t>
+        <w:t xml:space="preserve">    router.</w:t>
       </w:r>
       <w:r>
         <w:rPr>
@@ -3646,7 +3077,6 @@
         </w:rPr>
         <w:t>get</w:t>
       </w:r>
-      <w:proofErr w:type="spellEnd"/>
       <w:r>
         <w:t>(</w:t>
       </w:r>
@@ -3670,15 +3100,7 @@
         <w:t xml:space="preserve">function </w:t>
       </w:r>
       <w:r>
-        <w:t>(</w:t>
-      </w:r>
-      <w:proofErr w:type="spellStart"/>
-      <w:r>
-        <w:t>req</w:t>
-      </w:r>
-      <w:proofErr w:type="spellEnd"/>
-      <w:r>
-        <w:t>, res) {</w:t>
+        <w:t>(req, res) {</w:t>
       </w:r>
       <w:r>
         <w:br/>
@@ -3693,54 +3115,17 @@
           <w:iCs/>
           <w:color w:val="808080"/>
         </w:rPr>
-        <w:t xml:space="preserve">//        </w:t>
-      </w:r>
-      <w:proofErr w:type="spellStart"/>
+        <w:t>//        res.send('&lt;code&gt;&lt;pre&gt;' + JSON.stringify(model, null, 2) + '&lt;/pre&gt;&lt;/code&gt;');</w:t>
+      </w:r>
       <w:r>
         <w:rPr>
           <w:i/>
           <w:iCs/>
           <w:color w:val="808080"/>
         </w:rPr>
-        <w:t>res.send</w:t>
-      </w:r>
-      <w:proofErr w:type="spellEnd"/>
-      <w:r>
-        <w:rPr>
-          <w:i/>
-          <w:iCs/>
-          <w:color w:val="808080"/>
-        </w:rPr>
-        <w:t xml:space="preserve">('&lt;code&gt;&lt;pre&gt;' + </w:t>
-      </w:r>
-      <w:proofErr w:type="spellStart"/>
-      <w:r>
-        <w:rPr>
-          <w:i/>
-          <w:iCs/>
-          <w:color w:val="808080"/>
-        </w:rPr>
-        <w:t>JSON.stringify</w:t>
-      </w:r>
-      <w:proofErr w:type="spellEnd"/>
-      <w:r>
-        <w:rPr>
-          <w:i/>
-          <w:iCs/>
-          <w:color w:val="808080"/>
-        </w:rPr>
-        <w:t>(model, null, 2) + '&lt;/pre&gt;&lt;/code&gt;');</w:t>
-      </w:r>
-      <w:r>
-        <w:rPr>
-          <w:i/>
-          <w:iCs/>
-          <w:color w:val="808080"/>
-        </w:rPr>
         <w:br/>
         <w:t xml:space="preserve">        </w:t>
       </w:r>
-      <w:proofErr w:type="spellStart"/>
       <w:r>
         <w:rPr>
           <w:highlight w:val="yellow"/>
@@ -3754,7 +3139,6 @@
         </w:rPr>
         <w:t>render</w:t>
       </w:r>
-      <w:proofErr w:type="spellEnd"/>
       <w:r>
         <w:rPr>
           <w:highlight w:val="yellow"/>
@@ -3808,19 +3192,11 @@
       <w:r>
         <w:t xml:space="preserve">Start the app with </w:t>
       </w:r>
-      <w:proofErr w:type="spellStart"/>
       <w:r>
         <w:rPr>
           <w:rStyle w:val="InlineCode"/>
         </w:rPr>
-        <w:t>npm</w:t>
-      </w:r>
-      <w:proofErr w:type="spellEnd"/>
-      <w:r>
-        <w:rPr>
-          <w:rStyle w:val="InlineCode"/>
-        </w:rPr>
-        <w:t xml:space="preserve"> start</w:t>
+        <w:t>npm start</w:t>
       </w:r>
       <w:r>
         <w:t xml:space="preserve"> and open the browser to</w:t>
@@ -3909,14 +3285,12 @@
       <w:r>
         <w:t xml:space="preserve">Now that we have configured Kraken, we manage the React app by adding views and modifying the </w:t>
       </w:r>
-      <w:proofErr w:type="spellStart"/>
       <w:r>
         <w:rPr>
           <w:rStyle w:val="InlineCode"/>
         </w:rPr>
         <w:t>routers.jsx</w:t>
       </w:r>
-      <w:proofErr w:type="spellEnd"/>
       <w:r>
         <w:t xml:space="preserve"> file.</w:t>
       </w:r>
@@ -3947,16 +3321,8 @@
         <w:rPr>
           <w:rStyle w:val="InlineCode"/>
         </w:rPr>
-        <w:t>/public/views/</w:t>
-      </w:r>
-      <w:proofErr w:type="spellStart"/>
-      <w:r>
-        <w:rPr>
-          <w:rStyle w:val="InlineCode"/>
-        </w:rPr>
-        <w:t>layout.jsx</w:t>
-      </w:r>
-      <w:proofErr w:type="spellEnd"/>
+        <w:t>/public/views/layout.jsx</w:t>
+      </w:r>
       <w:r>
         <w:t xml:space="preserve"> file, you will notice that it attempts loading the JavaScript file, </w:t>
       </w:r>
@@ -3978,16 +3344,12 @@
       <w:r>
         <w:t xml:space="preserve">Examine the </w:t>
       </w:r>
-      <w:proofErr w:type="spellStart"/>
-      <w:proofErr w:type="gramStart"/>
       <w:r>
         <w:rPr>
           <w:rStyle w:val="InlineCode"/>
         </w:rPr>
         <w:t>package.json</w:t>
       </w:r>
-      <w:proofErr w:type="spellEnd"/>
-      <w:proofErr w:type="gramEnd"/>
       <w:r>
         <w:t xml:space="preserve"> file.  Notice the build script refers to the command, </w:t>
       </w:r>
@@ -4192,55 +3554,7 @@
           <w:sz w:val="18"/>
           <w:szCs w:val="18"/>
         </w:rPr>
-        <w:t>"</w:t>
-      </w:r>
-      <w:proofErr w:type="spellStart"/>
-      <w:r>
-        <w:rPr>
-          <w:rFonts w:ascii="Menlo" w:hAnsi="Menlo" w:cs="Menlo"/>
-          <w:b/>
-          <w:bCs/>
-          <w:color w:val="008000"/>
-          <w:sz w:val="18"/>
-          <w:szCs w:val="18"/>
-        </w:rPr>
-        <w:t>npm</w:t>
-      </w:r>
-      <w:proofErr w:type="spellEnd"/>
-      <w:r>
-        <w:rPr>
-          <w:rFonts w:ascii="Menlo" w:hAnsi="Menlo" w:cs="Menlo"/>
-          <w:b/>
-          <w:bCs/>
-          <w:color w:val="008000"/>
-          <w:sz w:val="18"/>
-          <w:szCs w:val="18"/>
-        </w:rPr>
-        <w:t xml:space="preserve"> run build &amp;&amp; </w:t>
-      </w:r>
-      <w:proofErr w:type="spellStart"/>
-      <w:r>
-        <w:rPr>
-          <w:rFonts w:ascii="Menlo" w:hAnsi="Menlo" w:cs="Menlo"/>
-          <w:b/>
-          <w:bCs/>
-          <w:color w:val="008000"/>
-          <w:sz w:val="18"/>
-          <w:szCs w:val="18"/>
-        </w:rPr>
-        <w:t>npm</w:t>
-      </w:r>
-      <w:proofErr w:type="spellEnd"/>
-      <w:r>
-        <w:rPr>
-          <w:rFonts w:ascii="Menlo" w:hAnsi="Menlo" w:cs="Menlo"/>
-          <w:b/>
-          <w:bCs/>
-          <w:color w:val="008000"/>
-          <w:sz w:val="18"/>
-          <w:szCs w:val="18"/>
-        </w:rPr>
-        <w:t xml:space="preserve"> run test"</w:t>
+        <w:t>"npm run build &amp;&amp; npm run test"</w:t>
       </w:r>
       <w:r>
         <w:rPr>
@@ -4289,14 +3603,12 @@
       <w:r>
         <w:t xml:space="preserve"> file, it appears that grunt invokes several tasks to perform the build.  There’s a bug in that it invokes the task, </w:t>
       </w:r>
-      <w:proofErr w:type="spellStart"/>
       <w:r>
         <w:rPr>
           <w:rStyle w:val="InlineCode"/>
         </w:rPr>
         <w:t>esLint</w:t>
       </w:r>
-      <w:proofErr w:type="spellEnd"/>
       <w:r>
         <w:t>, twice!!!</w:t>
       </w:r>
@@ -4352,7 +3664,6 @@
         </w:rPr>
         <w:br/>
       </w:r>
-      <w:proofErr w:type="spellStart"/>
       <w:r>
         <w:rPr>
           <w:rFonts w:ascii="Menlo" w:hAnsi="Menlo" w:cs="Menlo"/>
@@ -4371,7 +3682,6 @@
         </w:rPr>
         <w:t>registerTask</w:t>
       </w:r>
-      <w:proofErr w:type="spellEnd"/>
       <w:r>
         <w:rPr>
           <w:rFonts w:ascii="Menlo" w:hAnsi="Menlo" w:cs="Menlo"/>
@@ -4410,9 +3720,17 @@
           <w:sz w:val="18"/>
           <w:szCs w:val="18"/>
         </w:rPr>
-        <w:t>'</w:t>
-      </w:r>
-      <w:proofErr w:type="spellStart"/>
+        <w:t>'eslint'</w:t>
+      </w:r>
+      <w:r>
+        <w:rPr>
+          <w:rFonts w:ascii="Menlo" w:hAnsi="Menlo" w:cs="Menlo"/>
+          <w:color w:val="000000"/>
+          <w:sz w:val="18"/>
+          <w:szCs w:val="18"/>
+        </w:rPr>
+        <w:t xml:space="preserve">, </w:t>
+      </w:r>
       <w:r>
         <w:rPr>
           <w:rFonts w:ascii="Menlo" w:hAnsi="Menlo" w:cs="Menlo"/>
@@ -4422,9 +3740,17 @@
           <w:sz w:val="18"/>
           <w:szCs w:val="18"/>
         </w:rPr>
-        <w:t>eslint</w:t>
-      </w:r>
-      <w:proofErr w:type="spellEnd"/>
+        <w:t>'eslint'</w:t>
+      </w:r>
+      <w:r>
+        <w:rPr>
+          <w:rFonts w:ascii="Menlo" w:hAnsi="Menlo" w:cs="Menlo"/>
+          <w:color w:val="000000"/>
+          <w:sz w:val="18"/>
+          <w:szCs w:val="18"/>
+        </w:rPr>
+        <w:t xml:space="preserve">, </w:t>
+      </w:r>
       <w:r>
         <w:rPr>
           <w:rFonts w:ascii="Menlo" w:hAnsi="Menlo" w:cs="Menlo"/>
@@ -4434,7 +3760,7 @@
           <w:sz w:val="18"/>
           <w:szCs w:val="18"/>
         </w:rPr>
-        <w:t>'</w:t>
+        <w:t>'less'</w:t>
       </w:r>
       <w:r>
         <w:rPr>
@@ -4454,9 +3780,17 @@
           <w:sz w:val="18"/>
           <w:szCs w:val="18"/>
         </w:rPr>
-        <w:t>'</w:t>
-      </w:r>
-      <w:proofErr w:type="spellStart"/>
+        <w:t>'browserify'</w:t>
+      </w:r>
+      <w:r>
+        <w:rPr>
+          <w:rFonts w:ascii="Menlo" w:hAnsi="Menlo" w:cs="Menlo"/>
+          <w:color w:val="000000"/>
+          <w:sz w:val="18"/>
+          <w:szCs w:val="18"/>
+        </w:rPr>
+        <w:t xml:space="preserve">, </w:t>
+      </w:r>
       <w:r>
         <w:rPr>
           <w:rFonts w:ascii="Menlo" w:hAnsi="Menlo" w:cs="Menlo"/>
@@ -4466,9 +3800,54 @@
           <w:sz w:val="18"/>
           <w:szCs w:val="18"/>
         </w:rPr>
-        <w:t>eslint</w:t>
-      </w:r>
-      <w:proofErr w:type="spellEnd"/>
+        <w:t>'copyto'</w:t>
+      </w:r>
+      <w:r>
+        <w:rPr>
+          <w:rFonts w:ascii="Menlo" w:hAnsi="Menlo" w:cs="Menlo"/>
+          <w:color w:val="000000"/>
+          <w:sz w:val="18"/>
+          <w:szCs w:val="18"/>
+        </w:rPr>
+        <w:t>]);</w:t>
+      </w:r>
+      <w:r>
+        <w:rPr>
+          <w:rFonts w:ascii="Menlo" w:hAnsi="Menlo" w:cs="Menlo"/>
+          <w:color w:val="000000"/>
+          <w:sz w:val="18"/>
+          <w:szCs w:val="18"/>
+        </w:rPr>
+        <w:br/>
+      </w:r>
+      <w:r>
+        <w:rPr>
+          <w:rFonts w:ascii="Menlo" w:hAnsi="Menlo" w:cs="Menlo"/>
+          <w:color w:val="000000"/>
+          <w:sz w:val="18"/>
+          <w:szCs w:val="18"/>
+        </w:rPr>
+        <w:br/>
+        <w:t>grunt.</w:t>
+      </w:r>
+      <w:r>
+        <w:rPr>
+          <w:rFonts w:ascii="Menlo" w:hAnsi="Menlo" w:cs="Menlo"/>
+          <w:color w:val="7A7A43"/>
+          <w:sz w:val="18"/>
+          <w:szCs w:val="18"/>
+        </w:rPr>
+        <w:t>registerTask</w:t>
+      </w:r>
+      <w:r>
+        <w:rPr>
+          <w:rFonts w:ascii="Menlo" w:hAnsi="Menlo" w:cs="Menlo"/>
+          <w:color w:val="000000"/>
+          <w:sz w:val="18"/>
+          <w:szCs w:val="18"/>
+        </w:rPr>
+        <w:t>(</w:t>
+      </w:r>
       <w:r>
         <w:rPr>
           <w:rFonts w:ascii="Menlo" w:hAnsi="Menlo" w:cs="Menlo"/>
@@ -4478,7 +3857,27 @@
           <w:sz w:val="18"/>
           <w:szCs w:val="18"/>
         </w:rPr>
-        <w:t>'</w:t>
+        <w:t>'test'</w:t>
+      </w:r>
+      <w:r>
+        <w:rPr>
+          <w:rFonts w:ascii="Menlo" w:hAnsi="Menlo" w:cs="Menlo"/>
+          <w:color w:val="000000"/>
+          <w:sz w:val="18"/>
+          <w:szCs w:val="18"/>
+        </w:rPr>
+        <w:t xml:space="preserve">, [ </w:t>
+      </w:r>
+      <w:r>
+        <w:rPr>
+          <w:rFonts w:ascii="Menlo" w:hAnsi="Menlo" w:cs="Menlo"/>
+          <w:b/>
+          <w:bCs/>
+          <w:color w:val="008000"/>
+          <w:sz w:val="18"/>
+          <w:szCs w:val="18"/>
+        </w:rPr>
+        <w:t>'eslint'</w:t>
       </w:r>
       <w:r>
         <w:rPr>
@@ -4498,250 +3897,7 @@
           <w:sz w:val="18"/>
           <w:szCs w:val="18"/>
         </w:rPr>
-        <w:t>'less'</w:t>
-      </w:r>
-      <w:r>
-        <w:rPr>
-          <w:rFonts w:ascii="Menlo" w:hAnsi="Menlo" w:cs="Menlo"/>
-          <w:color w:val="000000"/>
-          <w:sz w:val="18"/>
-          <w:szCs w:val="18"/>
-        </w:rPr>
-        <w:t xml:space="preserve">, </w:t>
-      </w:r>
-      <w:r>
-        <w:rPr>
-          <w:rFonts w:ascii="Menlo" w:hAnsi="Menlo" w:cs="Menlo"/>
-          <w:b/>
-          <w:bCs/>
-          <w:color w:val="008000"/>
-          <w:sz w:val="18"/>
-          <w:szCs w:val="18"/>
-        </w:rPr>
-        <w:t>'</w:t>
-      </w:r>
-      <w:proofErr w:type="spellStart"/>
-      <w:r>
-        <w:rPr>
-          <w:rFonts w:ascii="Menlo" w:hAnsi="Menlo" w:cs="Menlo"/>
-          <w:b/>
-          <w:bCs/>
-          <w:color w:val="008000"/>
-          <w:sz w:val="18"/>
-          <w:szCs w:val="18"/>
-        </w:rPr>
-        <w:t>browserify</w:t>
-      </w:r>
-      <w:proofErr w:type="spellEnd"/>
-      <w:r>
-        <w:rPr>
-          <w:rFonts w:ascii="Menlo" w:hAnsi="Menlo" w:cs="Menlo"/>
-          <w:b/>
-          <w:bCs/>
-          <w:color w:val="008000"/>
-          <w:sz w:val="18"/>
-          <w:szCs w:val="18"/>
-        </w:rPr>
-        <w:t>'</w:t>
-      </w:r>
-      <w:r>
-        <w:rPr>
-          <w:rFonts w:ascii="Menlo" w:hAnsi="Menlo" w:cs="Menlo"/>
-          <w:color w:val="000000"/>
-          <w:sz w:val="18"/>
-          <w:szCs w:val="18"/>
-        </w:rPr>
-        <w:t xml:space="preserve">, </w:t>
-      </w:r>
-      <w:r>
-        <w:rPr>
-          <w:rFonts w:ascii="Menlo" w:hAnsi="Menlo" w:cs="Menlo"/>
-          <w:b/>
-          <w:bCs/>
-          <w:color w:val="008000"/>
-          <w:sz w:val="18"/>
-          <w:szCs w:val="18"/>
-        </w:rPr>
-        <w:t>'</w:t>
-      </w:r>
-      <w:proofErr w:type="spellStart"/>
-      <w:r>
-        <w:rPr>
-          <w:rFonts w:ascii="Menlo" w:hAnsi="Menlo" w:cs="Menlo"/>
-          <w:b/>
-          <w:bCs/>
-          <w:color w:val="008000"/>
-          <w:sz w:val="18"/>
-          <w:szCs w:val="18"/>
-        </w:rPr>
-        <w:t>copyto</w:t>
-      </w:r>
-      <w:proofErr w:type="spellEnd"/>
-      <w:r>
-        <w:rPr>
-          <w:rFonts w:ascii="Menlo" w:hAnsi="Menlo" w:cs="Menlo"/>
-          <w:b/>
-          <w:bCs/>
-          <w:color w:val="008000"/>
-          <w:sz w:val="18"/>
-          <w:szCs w:val="18"/>
-        </w:rPr>
-        <w:t>'</w:t>
-      </w:r>
-      <w:r>
-        <w:rPr>
-          <w:rFonts w:ascii="Menlo" w:hAnsi="Menlo" w:cs="Menlo"/>
-          <w:color w:val="000000"/>
-          <w:sz w:val="18"/>
-          <w:szCs w:val="18"/>
-        </w:rPr>
-        <w:t>]);</w:t>
-      </w:r>
-      <w:r>
-        <w:rPr>
-          <w:rFonts w:ascii="Menlo" w:hAnsi="Menlo" w:cs="Menlo"/>
-          <w:color w:val="000000"/>
-          <w:sz w:val="18"/>
-          <w:szCs w:val="18"/>
-        </w:rPr>
-        <w:br/>
-      </w:r>
-      <w:r>
-        <w:rPr>
-          <w:rFonts w:ascii="Menlo" w:hAnsi="Menlo" w:cs="Menlo"/>
-          <w:color w:val="000000"/>
-          <w:sz w:val="18"/>
-          <w:szCs w:val="18"/>
-        </w:rPr>
-        <w:br/>
-      </w:r>
-      <w:proofErr w:type="spellStart"/>
-      <w:r>
-        <w:rPr>
-          <w:rFonts w:ascii="Menlo" w:hAnsi="Menlo" w:cs="Menlo"/>
-          <w:color w:val="000000"/>
-          <w:sz w:val="18"/>
-          <w:szCs w:val="18"/>
-        </w:rPr>
-        <w:t>grunt.</w:t>
-      </w:r>
-      <w:r>
-        <w:rPr>
-          <w:rFonts w:ascii="Menlo" w:hAnsi="Menlo" w:cs="Menlo"/>
-          <w:color w:val="7A7A43"/>
-          <w:sz w:val="18"/>
-          <w:szCs w:val="18"/>
-        </w:rPr>
-        <w:t>registerTask</w:t>
-      </w:r>
-      <w:proofErr w:type="spellEnd"/>
-      <w:r>
-        <w:rPr>
-          <w:rFonts w:ascii="Menlo" w:hAnsi="Menlo" w:cs="Menlo"/>
-          <w:color w:val="000000"/>
-          <w:sz w:val="18"/>
-          <w:szCs w:val="18"/>
-        </w:rPr>
-        <w:t>(</w:t>
-      </w:r>
-      <w:r>
-        <w:rPr>
-          <w:rFonts w:ascii="Menlo" w:hAnsi="Menlo" w:cs="Menlo"/>
-          <w:b/>
-          <w:bCs/>
-          <w:color w:val="008000"/>
-          <w:sz w:val="18"/>
-          <w:szCs w:val="18"/>
-        </w:rPr>
-        <w:t>'test'</w:t>
-      </w:r>
-      <w:r>
-        <w:rPr>
-          <w:rFonts w:ascii="Menlo" w:hAnsi="Menlo" w:cs="Menlo"/>
-          <w:color w:val="000000"/>
-          <w:sz w:val="18"/>
-          <w:szCs w:val="18"/>
-        </w:rPr>
-        <w:t xml:space="preserve">, [ </w:t>
-      </w:r>
-      <w:r>
-        <w:rPr>
-          <w:rFonts w:ascii="Menlo" w:hAnsi="Menlo" w:cs="Menlo"/>
-          <w:b/>
-          <w:bCs/>
-          <w:color w:val="008000"/>
-          <w:sz w:val="18"/>
-          <w:szCs w:val="18"/>
-        </w:rPr>
-        <w:t>'</w:t>
-      </w:r>
-      <w:proofErr w:type="spellStart"/>
-      <w:r>
-        <w:rPr>
-          <w:rFonts w:ascii="Menlo" w:hAnsi="Menlo" w:cs="Menlo"/>
-          <w:b/>
-          <w:bCs/>
-          <w:color w:val="008000"/>
-          <w:sz w:val="18"/>
-          <w:szCs w:val="18"/>
-        </w:rPr>
-        <w:t>eslint</w:t>
-      </w:r>
-      <w:proofErr w:type="spellEnd"/>
-      <w:r>
-        <w:rPr>
-          <w:rFonts w:ascii="Menlo" w:hAnsi="Menlo" w:cs="Menlo"/>
-          <w:b/>
-          <w:bCs/>
-          <w:color w:val="008000"/>
-          <w:sz w:val="18"/>
-          <w:szCs w:val="18"/>
-        </w:rPr>
-        <w:t>'</w:t>
-      </w:r>
-      <w:r>
-        <w:rPr>
-          <w:rFonts w:ascii="Menlo" w:hAnsi="Menlo" w:cs="Menlo"/>
-          <w:color w:val="000000"/>
-          <w:sz w:val="18"/>
-          <w:szCs w:val="18"/>
-        </w:rPr>
-        <w:t xml:space="preserve">, </w:t>
-      </w:r>
-      <w:r>
-        <w:rPr>
-          <w:rFonts w:ascii="Menlo" w:hAnsi="Menlo" w:cs="Menlo"/>
-          <w:b/>
-          <w:bCs/>
-          <w:color w:val="008000"/>
-          <w:sz w:val="18"/>
-          <w:szCs w:val="18"/>
-        </w:rPr>
-        <w:t>'</w:t>
-      </w:r>
-      <w:proofErr w:type="spellStart"/>
-      <w:r>
-        <w:rPr>
-          <w:rFonts w:ascii="Menlo" w:hAnsi="Menlo" w:cs="Menlo"/>
-          <w:b/>
-          <w:bCs/>
-          <w:color w:val="008000"/>
-          <w:sz w:val="18"/>
-          <w:szCs w:val="18"/>
-        </w:rPr>
-        <w:t>mochacli</w:t>
-      </w:r>
-      <w:proofErr w:type="spellEnd"/>
-      <w:r>
-        <w:rPr>
-          <w:rFonts w:ascii="Menlo" w:hAnsi="Menlo" w:cs="Menlo"/>
-          <w:b/>
-          <w:bCs/>
-          <w:color w:val="008000"/>
-          <w:sz w:val="18"/>
-          <w:szCs w:val="18"/>
-        </w:rPr>
-        <w:t xml:space="preserve">' </w:t>
+        <w:t xml:space="preserve">'mochacli' </w:t>
       </w:r>
       <w:r>
         <w:rPr>
@@ -4920,31 +4076,7 @@
           <w:sz w:val="18"/>
           <w:szCs w:val="18"/>
         </w:rPr>
-        <w:t>'.build/</w:t>
-      </w:r>
-      <w:proofErr w:type="spellStart"/>
-      <w:r>
-        <w:rPr>
-          <w:rFonts w:ascii="Menlo" w:hAnsi="Menlo" w:cs="Menlo"/>
-          <w:b/>
-          <w:bCs/>
-          <w:color w:val="660E7A"/>
-          <w:sz w:val="18"/>
-          <w:szCs w:val="18"/>
-        </w:rPr>
-        <w:t>js</w:t>
-      </w:r>
-      <w:proofErr w:type="spellEnd"/>
-      <w:r>
-        <w:rPr>
-          <w:rFonts w:ascii="Menlo" w:hAnsi="Menlo" w:cs="Menlo"/>
-          <w:b/>
-          <w:bCs/>
-          <w:color w:val="660E7A"/>
-          <w:sz w:val="18"/>
-          <w:szCs w:val="18"/>
-        </w:rPr>
-        <w:t>/app.js'</w:t>
+        <w:t>'.build/js/app.js'</w:t>
       </w:r>
       <w:r>
         <w:rPr>
@@ -4964,31 +4096,7 @@
           <w:sz w:val="18"/>
           <w:szCs w:val="18"/>
         </w:rPr>
-        <w:t>'public/</w:t>
-      </w:r>
-      <w:proofErr w:type="spellStart"/>
-      <w:r>
-        <w:rPr>
-          <w:rFonts w:ascii="Menlo" w:hAnsi="Menlo" w:cs="Menlo"/>
-          <w:b/>
-          <w:bCs/>
-          <w:color w:val="008000"/>
-          <w:sz w:val="18"/>
-          <w:szCs w:val="18"/>
-        </w:rPr>
-        <w:t>js</w:t>
-      </w:r>
-      <w:proofErr w:type="spellEnd"/>
-      <w:r>
-        <w:rPr>
-          <w:rFonts w:ascii="Menlo" w:hAnsi="Menlo" w:cs="Menlo"/>
-          <w:b/>
-          <w:bCs/>
-          <w:color w:val="008000"/>
-          <w:sz w:val="18"/>
-          <w:szCs w:val="18"/>
-        </w:rPr>
-        <w:t>/app.js'</w:t>
+        <w:t>'public/js/app.js'</w:t>
       </w:r>
       <w:r>
         <w:rPr>
@@ -5153,7 +4261,6 @@
         </w:rPr>
         <w:br/>
       </w:r>
-      <w:proofErr w:type="spellStart"/>
       <w:r>
         <w:rPr>
           <w:rFonts w:ascii="Menlo" w:hAnsi="Menlo" w:cs="Menlo"/>
@@ -5183,17 +4290,7 @@
           <w:sz w:val="18"/>
           <w:szCs w:val="18"/>
         </w:rPr>
-        <w:t>exports</w:t>
-      </w:r>
-      <w:proofErr w:type="spellEnd"/>
-      <w:r>
-        <w:rPr>
-          <w:rFonts w:ascii="Menlo" w:hAnsi="Menlo" w:cs="Menlo"/>
-          <w:color w:val="7A7A43"/>
-          <w:sz w:val="18"/>
-          <w:szCs w:val="18"/>
-        </w:rPr>
-        <w:t xml:space="preserve"> </w:t>
+        <w:t xml:space="preserve">exports </w:t>
       </w:r>
       <w:r>
         <w:rPr>
@@ -5215,7 +4312,6 @@
         </w:rPr>
         <w:t xml:space="preserve">function </w:t>
       </w:r>
-      <w:proofErr w:type="spellStart"/>
       <w:r>
         <w:rPr>
           <w:rFonts w:ascii="Menlo" w:hAnsi="Menlo" w:cs="Menlo"/>
@@ -5227,7 +4323,6 @@
         </w:rPr>
         <w:t>browserify</w:t>
       </w:r>
-      <w:proofErr w:type="spellEnd"/>
       <w:r>
         <w:rPr>
           <w:rFonts w:ascii="Menlo" w:hAnsi="Menlo" w:cs="Menlo"/>
@@ -5270,7 +4365,6 @@
         <w:br/>
         <w:t xml:space="preserve">   </w:t>
       </w:r>
-      <w:proofErr w:type="spellStart"/>
       <w:r>
         <w:rPr>
           <w:rFonts w:ascii="Menlo" w:hAnsi="Menlo" w:cs="Menlo"/>
@@ -5289,7 +4383,6 @@
         </w:rPr>
         <w:t>loadNpmTasks</w:t>
       </w:r>
-      <w:proofErr w:type="spellEnd"/>
       <w:r>
         <w:rPr>
           <w:rFonts w:ascii="Menlo" w:hAnsi="Menlo" w:cs="Menlo"/>
@@ -5308,31 +4401,7 @@
           <w:sz w:val="18"/>
           <w:szCs w:val="18"/>
         </w:rPr>
-        <w:t>'grunt-</w:t>
-      </w:r>
-      <w:proofErr w:type="spellStart"/>
-      <w:r>
-        <w:rPr>
-          <w:rFonts w:ascii="Menlo" w:hAnsi="Menlo" w:cs="Menlo"/>
-          <w:b/>
-          <w:bCs/>
-          <w:color w:val="008000"/>
-          <w:sz w:val="18"/>
-          <w:szCs w:val="18"/>
-        </w:rPr>
-        <w:t>browserify</w:t>
-      </w:r>
-      <w:proofErr w:type="spellEnd"/>
-      <w:r>
-        <w:rPr>
-          <w:rFonts w:ascii="Menlo" w:hAnsi="Menlo" w:cs="Menlo"/>
-          <w:b/>
-          <w:bCs/>
-          <w:color w:val="008000"/>
-          <w:sz w:val="18"/>
-          <w:szCs w:val="18"/>
-        </w:rPr>
-        <w:t>'</w:t>
+        <w:t>'grunt-browserify'</w:t>
       </w:r>
       <w:r>
         <w:rPr>
@@ -5445,7 +4514,6 @@
         <w:br/>
         <w:t xml:space="preserve">         </w:t>
       </w:r>
-      <w:proofErr w:type="spellStart"/>
       <w:r>
         <w:rPr>
           <w:rFonts w:ascii="Menlo" w:hAnsi="Menlo" w:cs="Menlo"/>
@@ -5457,7 +4525,6 @@
         </w:rPr>
         <w:t>src</w:t>
       </w:r>
-      <w:proofErr w:type="spellEnd"/>
       <w:r>
         <w:rPr>
           <w:rFonts w:ascii="Menlo" w:hAnsi="Menlo" w:cs="Menlo"/>
@@ -5497,7 +4564,6 @@
         <w:br/>
         <w:t xml:space="preserve">         </w:t>
       </w:r>
-      <w:proofErr w:type="spellStart"/>
       <w:r>
         <w:rPr>
           <w:rFonts w:ascii="Menlo" w:hAnsi="Menlo" w:cs="Menlo"/>
@@ -5509,7 +4575,6 @@
         </w:rPr>
         <w:t>dest</w:t>
       </w:r>
-      <w:proofErr w:type="spellEnd"/>
       <w:r>
         <w:rPr>
           <w:rFonts w:ascii="Menlo" w:hAnsi="Menlo" w:cs="Menlo"/>
@@ -5608,9 +4673,17 @@
           <w:sz w:val="18"/>
           <w:szCs w:val="18"/>
         </w:rPr>
-        <w:t>'</w:t>
-      </w:r>
-      <w:proofErr w:type="spellStart"/>
+        <w:t>'reactify'</w:t>
+      </w:r>
+      <w:r>
+        <w:rPr>
+          <w:rFonts w:ascii="Menlo" w:hAnsi="Menlo" w:cs="Menlo"/>
+          <w:color w:val="000000"/>
+          <w:sz w:val="18"/>
+          <w:szCs w:val="18"/>
+        </w:rPr>
+        <w:t xml:space="preserve">, </w:t>
+      </w:r>
       <w:r>
         <w:rPr>
           <w:rFonts w:ascii="Menlo" w:hAnsi="Menlo" w:cs="Menlo"/>
@@ -5620,63 +4693,7 @@
           <w:sz w:val="18"/>
           <w:szCs w:val="18"/>
         </w:rPr>
-        <w:t>reactify</w:t>
-      </w:r>
-      <w:proofErr w:type="spellEnd"/>
-      <w:r>
-        <w:rPr>
-          <w:rFonts w:ascii="Menlo" w:hAnsi="Menlo" w:cs="Menlo"/>
-          <w:b/>
-          <w:bCs/>
-          <w:color w:val="008000"/>
-          <w:sz w:val="18"/>
-          <w:szCs w:val="18"/>
-        </w:rPr>
-        <w:t>'</w:t>
-      </w:r>
-      <w:r>
-        <w:rPr>
-          <w:rFonts w:ascii="Menlo" w:hAnsi="Menlo" w:cs="Menlo"/>
-          <w:color w:val="000000"/>
-          <w:sz w:val="18"/>
-          <w:szCs w:val="18"/>
-        </w:rPr>
-        <w:t xml:space="preserve">, </w:t>
-      </w:r>
-      <w:r>
-        <w:rPr>
-          <w:rFonts w:ascii="Menlo" w:hAnsi="Menlo" w:cs="Menlo"/>
-          <w:b/>
-          <w:bCs/>
-          <w:color w:val="008000"/>
-          <w:sz w:val="18"/>
-          <w:szCs w:val="18"/>
-        </w:rPr>
-        <w:t>'require-</w:t>
-      </w:r>
-      <w:proofErr w:type="spellStart"/>
-      <w:r>
-        <w:rPr>
-          <w:rFonts w:ascii="Menlo" w:hAnsi="Menlo" w:cs="Menlo"/>
-          <w:b/>
-          <w:bCs/>
-          <w:color w:val="008000"/>
-          <w:sz w:val="18"/>
-          <w:szCs w:val="18"/>
-        </w:rPr>
-        <w:t>globify</w:t>
-      </w:r>
-      <w:proofErr w:type="spellEnd"/>
-      <w:r>
-        <w:rPr>
-          <w:rFonts w:ascii="Menlo" w:hAnsi="Menlo" w:cs="Menlo"/>
-          <w:b/>
-          <w:bCs/>
-          <w:color w:val="008000"/>
-          <w:sz w:val="18"/>
-          <w:szCs w:val="18"/>
-        </w:rPr>
-        <w:t>'</w:t>
+        <w:t>'require-globify'</w:t>
       </w:r>
       <w:r>
         <w:rPr>
@@ -5736,24 +4753,14 @@
       <w:r>
         <w:t xml:space="preserve">Using the </w:t>
       </w:r>
-      <w:proofErr w:type="spellStart"/>
       <w:r>
         <w:rPr>
           <w:rStyle w:val="InlineCode"/>
         </w:rPr>
         <w:t>src</w:t>
       </w:r>
-      <w:proofErr w:type="spellEnd"/>
-      <w:r>
-        <w:t xml:space="preserve"> property above, </w:t>
-      </w:r>
-      <w:proofErr w:type="spellStart"/>
-      <w:r>
-        <w:t>browserify</w:t>
-      </w:r>
-      <w:proofErr w:type="spellEnd"/>
-      <w:r>
-        <w:t xml:space="preserve"> starts with </w:t>
+      <w:r>
+        <w:t xml:space="preserve"> property above, browserify starts with </w:t>
       </w:r>
       <w:r>
         <w:rPr>
@@ -5764,19 +4771,11 @@
       <w:r>
         <w:t xml:space="preserve"> to determine the browser dependencies from the </w:t>
       </w:r>
-      <w:proofErr w:type="gramStart"/>
       <w:r>
         <w:rPr>
           <w:rStyle w:val="InlineCode"/>
         </w:rPr>
-        <w:t>require(</w:t>
-      </w:r>
-      <w:proofErr w:type="gramEnd"/>
-      <w:r>
-        <w:rPr>
-          <w:rStyle w:val="InlineCode"/>
-        </w:rPr>
-        <w:t>)</w:t>
+        <w:t>require()</w:t>
       </w:r>
       <w:r>
         <w:t xml:space="preserve"> function.  Create the </w:t>
@@ -5857,7 +4856,6 @@
         </w:rPr>
         <w:br/>
       </w:r>
-      <w:proofErr w:type="spellStart"/>
       <w:r>
         <w:rPr>
           <w:rFonts w:ascii="Menlo" w:hAnsi="Menlo" w:cs="Menlo"/>
@@ -5867,19 +4865,7 @@
           <w:sz w:val="18"/>
           <w:szCs w:val="18"/>
         </w:rPr>
-        <w:t>var</w:t>
-      </w:r>
-      <w:proofErr w:type="spellEnd"/>
-      <w:r>
-        <w:rPr>
-          <w:rFonts w:ascii="Menlo" w:hAnsi="Menlo" w:cs="Menlo"/>
-          <w:b/>
-          <w:bCs/>
-          <w:color w:val="000080"/>
-          <w:sz w:val="18"/>
-          <w:szCs w:val="18"/>
-        </w:rPr>
-        <w:t xml:space="preserve"> </w:t>
+        <w:t xml:space="preserve">var </w:t>
       </w:r>
       <w:r>
         <w:rPr>
@@ -5932,31 +4918,7 @@
           <w:sz w:val="18"/>
           <w:szCs w:val="18"/>
         </w:rPr>
-        <w:t>'../</w:t>
-      </w:r>
-      <w:proofErr w:type="spellStart"/>
-      <w:r>
-        <w:rPr>
-          <w:rFonts w:ascii="Menlo" w:hAnsi="Menlo" w:cs="Menlo"/>
-          <w:b/>
-          <w:bCs/>
-          <w:color w:val="008000"/>
-          <w:sz w:val="18"/>
-          <w:szCs w:val="18"/>
-        </w:rPr>
-        <w:t>routes.jsx</w:t>
-      </w:r>
-      <w:proofErr w:type="spellEnd"/>
-      <w:r>
-        <w:rPr>
-          <w:rFonts w:ascii="Menlo" w:hAnsi="Menlo" w:cs="Menlo"/>
-          <w:b/>
-          <w:bCs/>
-          <w:color w:val="008000"/>
-          <w:sz w:val="18"/>
-          <w:szCs w:val="18"/>
-        </w:rPr>
-        <w:t>'</w:t>
+        <w:t>'../routes.jsx'</w:t>
       </w:r>
       <w:r>
         <w:rPr>
@@ -5976,7 +4938,6 @@
         </w:rPr>
         <w:br/>
       </w:r>
-      <w:proofErr w:type="spellStart"/>
       <w:r>
         <w:rPr>
           <w:rFonts w:ascii="Menlo" w:hAnsi="Menlo" w:cs="Menlo"/>
@@ -5986,19 +4947,7 @@
           <w:sz w:val="18"/>
           <w:szCs w:val="18"/>
         </w:rPr>
-        <w:t>var</w:t>
-      </w:r>
-      <w:proofErr w:type="spellEnd"/>
-      <w:r>
-        <w:rPr>
-          <w:rFonts w:ascii="Menlo" w:hAnsi="Menlo" w:cs="Menlo"/>
-          <w:b/>
-          <w:bCs/>
-          <w:color w:val="000080"/>
-          <w:sz w:val="18"/>
-          <w:szCs w:val="18"/>
-        </w:rPr>
-        <w:t xml:space="preserve"> </w:t>
+        <w:t xml:space="preserve">var </w:t>
       </w:r>
       <w:r>
         <w:rPr>
@@ -6051,31 +5000,7 @@
           <w:sz w:val="18"/>
           <w:szCs w:val="18"/>
         </w:rPr>
-        <w:t>'anemone-</w:t>
-      </w:r>
-      <w:proofErr w:type="spellStart"/>
-      <w:r>
-        <w:rPr>
-          <w:rFonts w:ascii="Menlo" w:hAnsi="Menlo" w:cs="Menlo"/>
-          <w:b/>
-          <w:bCs/>
-          <w:color w:val="008000"/>
-          <w:sz w:val="18"/>
-          <w:szCs w:val="18"/>
-        </w:rPr>
-        <w:t>machina</w:t>
-      </w:r>
-      <w:proofErr w:type="spellEnd"/>
-      <w:r>
-        <w:rPr>
-          <w:rFonts w:ascii="Menlo" w:hAnsi="Menlo" w:cs="Menlo"/>
-          <w:b/>
-          <w:bCs/>
-          <w:color w:val="008000"/>
-          <w:sz w:val="18"/>
-          <w:szCs w:val="18"/>
-        </w:rPr>
-        <w:t>/lib/client'</w:t>
+        <w:t>'anemone-machina/lib/client'</w:t>
       </w:r>
       <w:r>
         <w:rPr>
@@ -6113,9 +5038,8 @@
           <w:sz w:val="18"/>
           <w:szCs w:val="18"/>
         </w:rPr>
-        <w:t xml:space="preserve">// Include all view files. </w:t>
-      </w:r>
-      <w:proofErr w:type="spellStart"/>
+        <w:t>// Include all view files. Browserify doesn't do</w:t>
+      </w:r>
       <w:r>
         <w:rPr>
           <w:rFonts w:ascii="Menlo" w:hAnsi="Menlo" w:cs="Menlo"/>
@@ -6125,9 +5049,9 @@
           <w:sz w:val="18"/>
           <w:szCs w:val="18"/>
         </w:rPr>
-        <w:t>Browserify</w:t>
-      </w:r>
-      <w:proofErr w:type="spellEnd"/>
+        <w:br/>
+        <w:t>// this automatically as it can only operate on</w:t>
+      </w:r>
       <w:r>
         <w:rPr>
           <w:rFonts w:ascii="Menlo" w:hAnsi="Menlo" w:cs="Menlo"/>
@@ -6137,7 +5061,8 @@
           <w:sz w:val="18"/>
           <w:szCs w:val="18"/>
         </w:rPr>
-        <w:t xml:space="preserve"> doesn't do</w:t>
+        <w:br/>
+        <w:t>// static require statements.</w:t>
       </w:r>
       <w:r>
         <w:rPr>
@@ -6149,7 +5074,104 @@
           <w:szCs w:val="18"/>
         </w:rPr>
         <w:br/>
-        <w:t>// this automatically as it can only operate on</w:t>
+      </w:r>
+      <w:r>
+        <w:rPr>
+          <w:rFonts w:ascii="Menlo" w:hAnsi="Menlo" w:cs="Menlo"/>
+          <w:i/>
+          <w:iCs/>
+          <w:color w:val="000000"/>
+          <w:sz w:val="18"/>
+          <w:szCs w:val="18"/>
+        </w:rPr>
+        <w:t>require</w:t>
+      </w:r>
+      <w:r>
+        <w:rPr>
+          <w:rFonts w:ascii="Menlo" w:hAnsi="Menlo" w:cs="Menlo"/>
+          <w:color w:val="000000"/>
+          <w:sz w:val="18"/>
+          <w:szCs w:val="18"/>
+        </w:rPr>
+        <w:t>(</w:t>
+      </w:r>
+      <w:r>
+        <w:rPr>
+          <w:rFonts w:ascii="Menlo" w:hAnsi="Menlo" w:cs="Menlo"/>
+          <w:b/>
+          <w:bCs/>
+          <w:color w:val="008000"/>
+          <w:sz w:val="18"/>
+          <w:szCs w:val="18"/>
+        </w:rPr>
+        <w:t>'./views/**/*.jsx'</w:t>
+      </w:r>
+      <w:r>
+        <w:rPr>
+          <w:rFonts w:ascii="Menlo" w:hAnsi="Menlo" w:cs="Menlo"/>
+          <w:color w:val="000000"/>
+          <w:sz w:val="18"/>
+          <w:szCs w:val="18"/>
+        </w:rPr>
+        <w:t>, {</w:t>
+      </w:r>
+      <w:r>
+        <w:rPr>
+          <w:rFonts w:ascii="Menlo" w:hAnsi="Menlo" w:cs="Menlo"/>
+          <w:b/>
+          <w:bCs/>
+          <w:color w:val="660E7A"/>
+          <w:sz w:val="18"/>
+          <w:szCs w:val="18"/>
+        </w:rPr>
+        <w:t>glob</w:t>
+      </w:r>
+      <w:r>
+        <w:rPr>
+          <w:rFonts w:ascii="Menlo" w:hAnsi="Menlo" w:cs="Menlo"/>
+          <w:color w:val="000000"/>
+          <w:sz w:val="18"/>
+          <w:szCs w:val="18"/>
+        </w:rPr>
+        <w:t xml:space="preserve">: </w:t>
+      </w:r>
+      <w:r>
+        <w:rPr>
+          <w:rFonts w:ascii="Menlo" w:hAnsi="Menlo" w:cs="Menlo"/>
+          <w:b/>
+          <w:bCs/>
+          <w:color w:val="000080"/>
+          <w:sz w:val="18"/>
+          <w:szCs w:val="18"/>
+        </w:rPr>
+        <w:t>true</w:t>
+      </w:r>
+      <w:r>
+        <w:rPr>
+          <w:rFonts w:ascii="Menlo" w:hAnsi="Menlo" w:cs="Menlo"/>
+          <w:color w:val="000000"/>
+          <w:sz w:val="18"/>
+          <w:szCs w:val="18"/>
+        </w:rPr>
+        <w:t>});</w:t>
+      </w:r>
+      <w:r>
+        <w:rPr>
+          <w:rFonts w:ascii="Menlo" w:hAnsi="Menlo" w:cs="Menlo"/>
+          <w:color w:val="000000"/>
+          <w:sz w:val="18"/>
+          <w:szCs w:val="18"/>
+        </w:rPr>
+        <w:br/>
+      </w:r>
+      <w:r>
+        <w:rPr>
+          <w:rFonts w:ascii="Menlo" w:hAnsi="Menlo" w:cs="Menlo"/>
+          <w:color w:val="000000"/>
+          <w:sz w:val="18"/>
+          <w:szCs w:val="18"/>
+        </w:rPr>
+        <w:br/>
       </w:r>
       <w:r>
         <w:rPr>
@@ -6160,8 +5182,7 @@
           <w:sz w:val="18"/>
           <w:szCs w:val="18"/>
         </w:rPr>
-        <w:br/>
-        <w:t>// static require statements.</w:t>
+        <w:t>// boot options</w:t>
       </w:r>
       <w:r>
         <w:rPr>
@@ -6177,77 +5198,56 @@
       <w:r>
         <w:rPr>
           <w:rFonts w:ascii="Menlo" w:hAnsi="Menlo" w:cs="Menlo"/>
+          <w:b/>
+          <w:bCs/>
+          <w:color w:val="000080"/>
+          <w:sz w:val="18"/>
+          <w:szCs w:val="18"/>
+        </w:rPr>
+        <w:t xml:space="preserve">var </w:t>
+      </w:r>
+      <w:r>
+        <w:rPr>
+          <w:rFonts w:ascii="Menlo" w:hAnsi="Menlo" w:cs="Menlo"/>
+          <w:b/>
+          <w:bCs/>
           <w:i/>
           <w:iCs/>
-          <w:color w:val="000000"/>
-          <w:sz w:val="18"/>
-          <w:szCs w:val="18"/>
-        </w:rPr>
-        <w:t>require</w:t>
-      </w:r>
-      <w:r>
-        <w:rPr>
-          <w:rFonts w:ascii="Menlo" w:hAnsi="Menlo" w:cs="Menlo"/>
-          <w:color w:val="000000"/>
-          <w:sz w:val="18"/>
-          <w:szCs w:val="18"/>
-        </w:rPr>
-        <w:t>(</w:t>
-      </w:r>
-      <w:r>
-        <w:rPr>
-          <w:rFonts w:ascii="Menlo" w:hAnsi="Menlo" w:cs="Menlo"/>
-          <w:b/>
-          <w:bCs/>
-          <w:color w:val="008000"/>
-          <w:sz w:val="18"/>
-          <w:szCs w:val="18"/>
-        </w:rPr>
-        <w:t>'./views/**/*.</w:t>
-      </w:r>
-      <w:proofErr w:type="spellStart"/>
-      <w:r>
-        <w:rPr>
-          <w:rFonts w:ascii="Menlo" w:hAnsi="Menlo" w:cs="Menlo"/>
-          <w:b/>
-          <w:bCs/>
-          <w:color w:val="008000"/>
-          <w:sz w:val="18"/>
-          <w:szCs w:val="18"/>
-        </w:rPr>
-        <w:t>jsx</w:t>
-      </w:r>
-      <w:proofErr w:type="spellEnd"/>
-      <w:r>
-        <w:rPr>
-          <w:rFonts w:ascii="Menlo" w:hAnsi="Menlo" w:cs="Menlo"/>
-          <w:b/>
-          <w:bCs/>
-          <w:color w:val="008000"/>
-          <w:sz w:val="18"/>
-          <w:szCs w:val="18"/>
-        </w:rPr>
-        <w:t>'</w:t>
-      </w:r>
-      <w:r>
-        <w:rPr>
-          <w:rFonts w:ascii="Menlo" w:hAnsi="Menlo" w:cs="Menlo"/>
-          <w:color w:val="000000"/>
-          <w:sz w:val="18"/>
-          <w:szCs w:val="18"/>
-        </w:rPr>
-        <w:t>, {</w:t>
-      </w:r>
-      <w:r>
-        <w:rPr>
-          <w:rFonts w:ascii="Menlo" w:hAnsi="Menlo" w:cs="Menlo"/>
-          <w:b/>
-          <w:bCs/>
           <w:color w:val="660E7A"/>
           <w:sz w:val="18"/>
           <w:szCs w:val="18"/>
         </w:rPr>
-        <w:t>glob</w:t>
+        <w:t xml:space="preserve">options </w:t>
+      </w:r>
+      <w:r>
+        <w:rPr>
+          <w:rFonts w:ascii="Menlo" w:hAnsi="Menlo" w:cs="Menlo"/>
+          <w:color w:val="000000"/>
+          <w:sz w:val="18"/>
+          <w:szCs w:val="18"/>
+        </w:rPr>
+        <w:t>= {</w:t>
+      </w:r>
+      <w:r>
+        <w:rPr>
+          <w:rFonts w:ascii="Menlo" w:hAnsi="Menlo" w:cs="Menlo"/>
+          <w:color w:val="000000"/>
+          <w:sz w:val="18"/>
+          <w:szCs w:val="18"/>
+        </w:rPr>
+        <w:br/>
+        <w:t xml:space="preserve">   </w:t>
+      </w:r>
+      <w:r>
+        <w:rPr>
+          <w:rFonts w:ascii="Menlo" w:hAnsi="Menlo" w:cs="Menlo"/>
+          <w:b/>
+          <w:bCs/>
+          <w:color w:val="660E7A"/>
+          <w:sz w:val="18"/>
+          <w:szCs w:val="18"/>
+        </w:rPr>
+        <w:t>routes</w:t>
       </w:r>
       <w:r>
         <w:rPr>
@@ -6263,38 +5263,32 @@
           <w:rFonts w:ascii="Menlo" w:hAnsi="Menlo" w:cs="Menlo"/>
           <w:b/>
           <w:bCs/>
-          <w:color w:val="000080"/>
-          <w:sz w:val="18"/>
-          <w:szCs w:val="18"/>
-        </w:rPr>
-        <w:t>true</w:t>
-      </w:r>
-      <w:r>
-        <w:rPr>
-          <w:rFonts w:ascii="Menlo" w:hAnsi="Menlo" w:cs="Menlo"/>
-          <w:color w:val="000000"/>
-          <w:sz w:val="18"/>
-          <w:szCs w:val="18"/>
-        </w:rPr>
-        <w:t>});</w:t>
-      </w:r>
-      <w:r>
-        <w:rPr>
-          <w:rFonts w:ascii="Menlo" w:hAnsi="Menlo" w:cs="Menlo"/>
-          <w:color w:val="000000"/>
-          <w:sz w:val="18"/>
-          <w:szCs w:val="18"/>
-        </w:rPr>
-        <w:br/>
-      </w:r>
-      <w:r>
-        <w:rPr>
-          <w:rFonts w:ascii="Menlo" w:hAnsi="Menlo" w:cs="Menlo"/>
-          <w:color w:val="000000"/>
-          <w:sz w:val="18"/>
-          <w:szCs w:val="18"/>
-        </w:rPr>
-        <w:br/>
+          <w:i/>
+          <w:iCs/>
+          <w:color w:val="660E7A"/>
+          <w:sz w:val="18"/>
+          <w:szCs w:val="18"/>
+        </w:rPr>
+        <w:t>Routes</w:t>
+      </w:r>
+      <w:r>
+        <w:rPr>
+          <w:rFonts w:ascii="Menlo" w:hAnsi="Menlo" w:cs="Menlo"/>
+          <w:color w:val="000000"/>
+          <w:sz w:val="18"/>
+          <w:szCs w:val="18"/>
+        </w:rPr>
+        <w:t>,</w:t>
+      </w:r>
+      <w:r>
+        <w:rPr>
+          <w:rFonts w:ascii="Menlo" w:hAnsi="Menlo" w:cs="Menlo"/>
+          <w:color w:val="000000"/>
+          <w:sz w:val="18"/>
+          <w:szCs w:val="18"/>
+        </w:rPr>
+        <w:br/>
+        <w:t xml:space="preserve">   </w:t>
       </w:r>
       <w:r>
         <w:rPr>
@@ -6305,7 +5299,7 @@
           <w:sz w:val="18"/>
           <w:szCs w:val="18"/>
         </w:rPr>
-        <w:t>// boot options</w:t>
+        <w:t>// supply a function that can be called</w:t>
       </w:r>
       <w:r>
         <w:rPr>
@@ -6317,8 +5311,38 @@
           <w:szCs w:val="18"/>
         </w:rPr>
         <w:br/>
-      </w:r>
-      <w:proofErr w:type="spellStart"/>
+        <w:t xml:space="preserve">   // to resolve the file that was rendered.</w:t>
+      </w:r>
+      <w:r>
+        <w:rPr>
+          <w:rFonts w:ascii="Menlo" w:hAnsi="Menlo" w:cs="Menlo"/>
+          <w:i/>
+          <w:iCs/>
+          <w:color w:val="808080"/>
+          <w:sz w:val="18"/>
+          <w:szCs w:val="18"/>
+        </w:rPr>
+        <w:br/>
+        <w:t xml:space="preserve">   </w:t>
+      </w:r>
+      <w:r>
+        <w:rPr>
+          <w:rFonts w:ascii="Menlo" w:hAnsi="Menlo" w:cs="Menlo"/>
+          <w:color w:val="7A7A43"/>
+          <w:sz w:val="18"/>
+          <w:szCs w:val="18"/>
+        </w:rPr>
+        <w:t>viewResolver</w:t>
+      </w:r>
+      <w:r>
+        <w:rPr>
+          <w:rFonts w:ascii="Menlo" w:hAnsi="Menlo" w:cs="Menlo"/>
+          <w:color w:val="000000"/>
+          <w:sz w:val="18"/>
+          <w:szCs w:val="18"/>
+        </w:rPr>
+        <w:t xml:space="preserve">: </w:t>
+      </w:r>
       <w:r>
         <w:rPr>
           <w:rFonts w:ascii="Menlo" w:hAnsi="Menlo" w:cs="Menlo"/>
@@ -6328,9 +5352,27 @@
           <w:sz w:val="18"/>
           <w:szCs w:val="18"/>
         </w:rPr>
-        <w:t>var</w:t>
-      </w:r>
-      <w:proofErr w:type="spellEnd"/>
+        <w:t>function</w:t>
+      </w:r>
+      <w:r>
+        <w:rPr>
+          <w:rFonts w:ascii="Menlo" w:hAnsi="Menlo" w:cs="Menlo"/>
+          <w:color w:val="000000"/>
+          <w:sz w:val="18"/>
+          <w:szCs w:val="18"/>
+        </w:rPr>
+        <w:t>(viewName) {</w:t>
+      </w:r>
+      <w:r>
+        <w:rPr>
+          <w:rFonts w:ascii="Menlo" w:hAnsi="Menlo" w:cs="Menlo"/>
+          <w:color w:val="000000"/>
+          <w:sz w:val="18"/>
+          <w:szCs w:val="18"/>
+        </w:rPr>
+        <w:br/>
+        <w:t xml:space="preserve">      </w:t>
+      </w:r>
       <w:r>
         <w:rPr>
           <w:rFonts w:ascii="Menlo" w:hAnsi="Menlo" w:cs="Menlo"/>
@@ -6340,7 +5382,184 @@
           <w:sz w:val="18"/>
           <w:szCs w:val="18"/>
         </w:rPr>
-        <w:t xml:space="preserve"> </w:t>
+        <w:t xml:space="preserve">return </w:t>
+      </w:r>
+      <w:r>
+        <w:rPr>
+          <w:rFonts w:ascii="Menlo" w:hAnsi="Menlo" w:cs="Menlo"/>
+          <w:i/>
+          <w:iCs/>
+          <w:color w:val="000000"/>
+          <w:sz w:val="18"/>
+          <w:szCs w:val="18"/>
+        </w:rPr>
+        <w:t>require</w:t>
+      </w:r>
+      <w:r>
+        <w:rPr>
+          <w:rFonts w:ascii="Menlo" w:hAnsi="Menlo" w:cs="Menlo"/>
+          <w:color w:val="000000"/>
+          <w:sz w:val="18"/>
+          <w:szCs w:val="18"/>
+        </w:rPr>
+        <w:t>(</w:t>
+      </w:r>
+      <w:r>
+        <w:rPr>
+          <w:rFonts w:ascii="Menlo" w:hAnsi="Menlo" w:cs="Menlo"/>
+          <w:b/>
+          <w:bCs/>
+          <w:color w:val="008000"/>
+          <w:sz w:val="18"/>
+          <w:szCs w:val="18"/>
+        </w:rPr>
+        <w:t xml:space="preserve">'./views/' </w:t>
+      </w:r>
+      <w:r>
+        <w:rPr>
+          <w:rFonts w:ascii="Menlo" w:hAnsi="Menlo" w:cs="Menlo"/>
+          <w:color w:val="000000"/>
+          <w:sz w:val="18"/>
+          <w:szCs w:val="18"/>
+        </w:rPr>
+        <w:t>+ viewName);</w:t>
+      </w:r>
+      <w:r>
+        <w:rPr>
+          <w:rFonts w:ascii="Menlo" w:hAnsi="Menlo" w:cs="Menlo"/>
+          <w:color w:val="000000"/>
+          <w:sz w:val="18"/>
+          <w:szCs w:val="18"/>
+        </w:rPr>
+        <w:br/>
+        <w:t xml:space="preserve">   }</w:t>
+      </w:r>
+      <w:r>
+        <w:rPr>
+          <w:rFonts w:ascii="Menlo" w:hAnsi="Menlo" w:cs="Menlo"/>
+          <w:color w:val="000000"/>
+          <w:sz w:val="18"/>
+          <w:szCs w:val="18"/>
+        </w:rPr>
+        <w:br/>
+        <w:t>};</w:t>
+      </w:r>
+      <w:r>
+        <w:rPr>
+          <w:rFonts w:ascii="Menlo" w:hAnsi="Menlo" w:cs="Menlo"/>
+          <w:color w:val="000000"/>
+          <w:sz w:val="18"/>
+          <w:szCs w:val="18"/>
+        </w:rPr>
+        <w:br/>
+      </w:r>
+      <w:r>
+        <w:rPr>
+          <w:rFonts w:ascii="Menlo" w:hAnsi="Menlo" w:cs="Menlo"/>
+          <w:color w:val="000000"/>
+          <w:sz w:val="18"/>
+          <w:szCs w:val="18"/>
+        </w:rPr>
+        <w:br/>
+      </w:r>
+      <w:r>
+        <w:rPr>
+          <w:rFonts w:ascii="Menlo" w:hAnsi="Menlo" w:cs="Menlo"/>
+          <w:b/>
+          <w:bCs/>
+          <w:color w:val="660E7A"/>
+          <w:sz w:val="18"/>
+          <w:szCs w:val="18"/>
+        </w:rPr>
+        <w:t>document</w:t>
+      </w:r>
+      <w:r>
+        <w:rPr>
+          <w:rFonts w:ascii="Menlo" w:hAnsi="Menlo" w:cs="Menlo"/>
+          <w:color w:val="000000"/>
+          <w:sz w:val="18"/>
+          <w:szCs w:val="18"/>
+        </w:rPr>
+        <w:t>.</w:t>
+      </w:r>
+      <w:r>
+        <w:rPr>
+          <w:rFonts w:ascii="Menlo" w:hAnsi="Menlo" w:cs="Menlo"/>
+          <w:color w:val="7A7A43"/>
+          <w:sz w:val="18"/>
+          <w:szCs w:val="18"/>
+        </w:rPr>
+        <w:t>addEventListener</w:t>
+      </w:r>
+      <w:r>
+        <w:rPr>
+          <w:rFonts w:ascii="Menlo" w:hAnsi="Menlo" w:cs="Menlo"/>
+          <w:color w:val="000000"/>
+          <w:sz w:val="18"/>
+          <w:szCs w:val="18"/>
+        </w:rPr>
+        <w:t>(</w:t>
+      </w:r>
+      <w:r>
+        <w:rPr>
+          <w:rFonts w:ascii="Menlo" w:hAnsi="Menlo" w:cs="Menlo"/>
+          <w:b/>
+          <w:bCs/>
+          <w:color w:val="008000"/>
+          <w:sz w:val="18"/>
+          <w:szCs w:val="18"/>
+        </w:rPr>
+        <w:t>'DOMContentLoaded'</w:t>
+      </w:r>
+      <w:r>
+        <w:rPr>
+          <w:rFonts w:ascii="Menlo" w:hAnsi="Menlo" w:cs="Menlo"/>
+          <w:color w:val="000000"/>
+          <w:sz w:val="18"/>
+          <w:szCs w:val="18"/>
+        </w:rPr>
+        <w:t xml:space="preserve">, </w:t>
+      </w:r>
+      <w:r>
+        <w:rPr>
+          <w:rFonts w:ascii="Menlo" w:hAnsi="Menlo" w:cs="Menlo"/>
+          <w:b/>
+          <w:bCs/>
+          <w:color w:val="000080"/>
+          <w:sz w:val="18"/>
+          <w:szCs w:val="18"/>
+        </w:rPr>
+        <w:t xml:space="preserve">function </w:t>
+      </w:r>
+      <w:r>
+        <w:rPr>
+          <w:rFonts w:ascii="Menlo" w:hAnsi="Menlo" w:cs="Menlo"/>
+          <w:i/>
+          <w:iCs/>
+          <w:color w:val="000000"/>
+          <w:sz w:val="18"/>
+          <w:szCs w:val="18"/>
+        </w:rPr>
+        <w:t>onLoad</w:t>
+      </w:r>
+      <w:r>
+        <w:rPr>
+          <w:rFonts w:ascii="Menlo" w:hAnsi="Menlo" w:cs="Menlo"/>
+          <w:color w:val="000000"/>
+          <w:sz w:val="18"/>
+          <w:szCs w:val="18"/>
+        </w:rPr>
+        <w:t>() {</w:t>
+      </w:r>
+      <w:r>
+        <w:rPr>
+          <w:rFonts w:ascii="Menlo" w:hAnsi="Menlo" w:cs="Menlo"/>
+          <w:color w:val="000000"/>
+          <w:sz w:val="18"/>
+          <w:szCs w:val="18"/>
+        </w:rPr>
+        <w:br/>
+        <w:t xml:space="preserve">   </w:t>
       </w:r>
       <w:r>
         <w:rPr>
@@ -6353,115 +5572,17 @@
           <w:sz w:val="18"/>
           <w:szCs w:val="18"/>
         </w:rPr>
-        <w:t xml:space="preserve">options </w:t>
-      </w:r>
-      <w:r>
-        <w:rPr>
-          <w:rFonts w:ascii="Menlo" w:hAnsi="Menlo" w:cs="Menlo"/>
-          <w:color w:val="000000"/>
-          <w:sz w:val="18"/>
-          <w:szCs w:val="18"/>
-        </w:rPr>
-        <w:t>= {</w:t>
-      </w:r>
-      <w:r>
-        <w:rPr>
-          <w:rFonts w:ascii="Menlo" w:hAnsi="Menlo" w:cs="Menlo"/>
-          <w:color w:val="000000"/>
-          <w:sz w:val="18"/>
-          <w:szCs w:val="18"/>
-        </w:rPr>
-        <w:br/>
-        <w:t xml:space="preserve">   </w:t>
-      </w:r>
-      <w:r>
-        <w:rPr>
-          <w:rFonts w:ascii="Menlo" w:hAnsi="Menlo" w:cs="Menlo"/>
-          <w:b/>
-          <w:bCs/>
-          <w:color w:val="660E7A"/>
-          <w:sz w:val="18"/>
-          <w:szCs w:val="18"/>
-        </w:rPr>
-        <w:t>routes</w:t>
-      </w:r>
-      <w:r>
-        <w:rPr>
-          <w:rFonts w:ascii="Menlo" w:hAnsi="Menlo" w:cs="Menlo"/>
-          <w:color w:val="000000"/>
-          <w:sz w:val="18"/>
-          <w:szCs w:val="18"/>
-        </w:rPr>
-        <w:t xml:space="preserve">: </w:t>
-      </w:r>
-      <w:r>
-        <w:rPr>
-          <w:rFonts w:ascii="Menlo" w:hAnsi="Menlo" w:cs="Menlo"/>
-          <w:b/>
-          <w:bCs/>
-          <w:i/>
-          <w:iCs/>
-          <w:color w:val="660E7A"/>
-          <w:sz w:val="18"/>
-          <w:szCs w:val="18"/>
-        </w:rPr>
-        <w:t>Routes</w:t>
-      </w:r>
-      <w:r>
-        <w:rPr>
-          <w:rFonts w:ascii="Menlo" w:hAnsi="Menlo" w:cs="Menlo"/>
-          <w:color w:val="000000"/>
-          <w:sz w:val="18"/>
-          <w:szCs w:val="18"/>
-        </w:rPr>
-        <w:t>,</w:t>
-      </w:r>
-      <w:r>
-        <w:rPr>
-          <w:rFonts w:ascii="Menlo" w:hAnsi="Menlo" w:cs="Menlo"/>
-          <w:color w:val="000000"/>
-          <w:sz w:val="18"/>
-          <w:szCs w:val="18"/>
-        </w:rPr>
-        <w:br/>
-        <w:t xml:space="preserve">   </w:t>
-      </w:r>
-      <w:r>
-        <w:rPr>
-          <w:rFonts w:ascii="Menlo" w:hAnsi="Menlo" w:cs="Menlo"/>
-          <w:i/>
-          <w:iCs/>
-          <w:color w:val="808080"/>
-          <w:sz w:val="18"/>
-          <w:szCs w:val="18"/>
-        </w:rPr>
-        <w:t>// supply a function that can be called</w:t>
-      </w:r>
-      <w:r>
-        <w:rPr>
-          <w:rFonts w:ascii="Menlo" w:hAnsi="Menlo" w:cs="Menlo"/>
-          <w:i/>
-          <w:iCs/>
-          <w:color w:val="808080"/>
-          <w:sz w:val="18"/>
-          <w:szCs w:val="18"/>
-        </w:rPr>
-        <w:br/>
-        <w:t xml:space="preserve">   // to resolve the file that was rendered.</w:t>
-      </w:r>
-      <w:r>
-        <w:rPr>
-          <w:rFonts w:ascii="Menlo" w:hAnsi="Menlo" w:cs="Menlo"/>
-          <w:i/>
-          <w:iCs/>
-          <w:color w:val="808080"/>
-          <w:sz w:val="18"/>
-          <w:szCs w:val="18"/>
-        </w:rPr>
-        <w:br/>
-        <w:t xml:space="preserve">   </w:t>
-      </w:r>
-      <w:proofErr w:type="spellStart"/>
+        <w:t>Client</w:t>
+      </w:r>
+      <w:r>
+        <w:rPr>
+          <w:rFonts w:ascii="Menlo" w:hAnsi="Menlo" w:cs="Menlo"/>
+          <w:color w:val="000000"/>
+          <w:sz w:val="18"/>
+          <w:szCs w:val="18"/>
+        </w:rPr>
+        <w:t>.</w:t>
+      </w:r>
       <w:r>
         <w:rPr>
           <w:rFonts w:ascii="Menlo" w:hAnsi="Menlo" w:cs="Menlo"/>
@@ -6469,337 +5590,8 @@
           <w:sz w:val="18"/>
           <w:szCs w:val="18"/>
         </w:rPr>
-        <w:t>viewResolver</w:t>
-      </w:r>
-      <w:proofErr w:type="spellEnd"/>
-      <w:r>
-        <w:rPr>
-          <w:rFonts w:ascii="Menlo" w:hAnsi="Menlo" w:cs="Menlo"/>
-          <w:color w:val="000000"/>
-          <w:sz w:val="18"/>
-          <w:szCs w:val="18"/>
-        </w:rPr>
-        <w:t xml:space="preserve">: </w:t>
-      </w:r>
-      <w:r>
-        <w:rPr>
-          <w:rFonts w:ascii="Menlo" w:hAnsi="Menlo" w:cs="Menlo"/>
-          <w:b/>
-          <w:bCs/>
-          <w:color w:val="000080"/>
-          <w:sz w:val="18"/>
-          <w:szCs w:val="18"/>
-        </w:rPr>
-        <w:t>function</w:t>
-      </w:r>
-      <w:r>
-        <w:rPr>
-          <w:rFonts w:ascii="Menlo" w:hAnsi="Menlo" w:cs="Menlo"/>
-          <w:color w:val="000000"/>
-          <w:sz w:val="18"/>
-          <w:szCs w:val="18"/>
-        </w:rPr>
-        <w:t>(</w:t>
-      </w:r>
-      <w:proofErr w:type="spellStart"/>
-      <w:r>
-        <w:rPr>
-          <w:rFonts w:ascii="Menlo" w:hAnsi="Menlo" w:cs="Menlo"/>
-          <w:color w:val="000000"/>
-          <w:sz w:val="18"/>
-          <w:szCs w:val="18"/>
-        </w:rPr>
-        <w:t>viewName</w:t>
-      </w:r>
-      <w:proofErr w:type="spellEnd"/>
-      <w:r>
-        <w:rPr>
-          <w:rFonts w:ascii="Menlo" w:hAnsi="Menlo" w:cs="Menlo"/>
-          <w:color w:val="000000"/>
-          <w:sz w:val="18"/>
-          <w:szCs w:val="18"/>
-        </w:rPr>
-        <w:t>) {</w:t>
-      </w:r>
-      <w:r>
-        <w:rPr>
-          <w:rFonts w:ascii="Menlo" w:hAnsi="Menlo" w:cs="Menlo"/>
-          <w:color w:val="000000"/>
-          <w:sz w:val="18"/>
-          <w:szCs w:val="18"/>
-        </w:rPr>
-        <w:br/>
-        <w:t xml:space="preserve">      </w:t>
-      </w:r>
-      <w:r>
-        <w:rPr>
-          <w:rFonts w:ascii="Menlo" w:hAnsi="Menlo" w:cs="Menlo"/>
-          <w:b/>
-          <w:bCs/>
-          <w:color w:val="000080"/>
-          <w:sz w:val="18"/>
-          <w:szCs w:val="18"/>
-        </w:rPr>
-        <w:t xml:space="preserve">return </w:t>
-      </w:r>
-      <w:r>
-        <w:rPr>
-          <w:rFonts w:ascii="Menlo" w:hAnsi="Menlo" w:cs="Menlo"/>
-          <w:i/>
-          <w:iCs/>
-          <w:color w:val="000000"/>
-          <w:sz w:val="18"/>
-          <w:szCs w:val="18"/>
-        </w:rPr>
-        <w:t>require</w:t>
-      </w:r>
-      <w:r>
-        <w:rPr>
-          <w:rFonts w:ascii="Menlo" w:hAnsi="Menlo" w:cs="Menlo"/>
-          <w:color w:val="000000"/>
-          <w:sz w:val="18"/>
-          <w:szCs w:val="18"/>
-        </w:rPr>
-        <w:t>(</w:t>
-      </w:r>
-      <w:r>
-        <w:rPr>
-          <w:rFonts w:ascii="Menlo" w:hAnsi="Menlo" w:cs="Menlo"/>
-          <w:b/>
-          <w:bCs/>
-          <w:color w:val="008000"/>
-          <w:sz w:val="18"/>
-          <w:szCs w:val="18"/>
-        </w:rPr>
-        <w:t xml:space="preserve">'./views/' </w:t>
-      </w:r>
-      <w:r>
-        <w:rPr>
-          <w:rFonts w:ascii="Menlo" w:hAnsi="Menlo" w:cs="Menlo"/>
-          <w:color w:val="000000"/>
-          <w:sz w:val="18"/>
-          <w:szCs w:val="18"/>
-        </w:rPr>
-        <w:t xml:space="preserve">+ </w:t>
-      </w:r>
-      <w:proofErr w:type="spellStart"/>
-      <w:r>
-        <w:rPr>
-          <w:rFonts w:ascii="Menlo" w:hAnsi="Menlo" w:cs="Menlo"/>
-          <w:color w:val="000000"/>
-          <w:sz w:val="18"/>
-          <w:szCs w:val="18"/>
-        </w:rPr>
-        <w:t>viewName</w:t>
-      </w:r>
-      <w:proofErr w:type="spellEnd"/>
-      <w:r>
-        <w:rPr>
-          <w:rFonts w:ascii="Menlo" w:hAnsi="Menlo" w:cs="Menlo"/>
-          <w:color w:val="000000"/>
-          <w:sz w:val="18"/>
-          <w:szCs w:val="18"/>
-        </w:rPr>
-        <w:t>);</w:t>
-      </w:r>
-      <w:r>
-        <w:rPr>
-          <w:rFonts w:ascii="Menlo" w:hAnsi="Menlo" w:cs="Menlo"/>
-          <w:color w:val="000000"/>
-          <w:sz w:val="18"/>
-          <w:szCs w:val="18"/>
-        </w:rPr>
-        <w:br/>
-        <w:t xml:space="preserve">   }</w:t>
-      </w:r>
-      <w:r>
-        <w:rPr>
-          <w:rFonts w:ascii="Menlo" w:hAnsi="Menlo" w:cs="Menlo"/>
-          <w:color w:val="000000"/>
-          <w:sz w:val="18"/>
-          <w:szCs w:val="18"/>
-        </w:rPr>
-        <w:br/>
-        <w:t>};</w:t>
-      </w:r>
-      <w:r>
-        <w:rPr>
-          <w:rFonts w:ascii="Menlo" w:hAnsi="Menlo" w:cs="Menlo"/>
-          <w:color w:val="000000"/>
-          <w:sz w:val="18"/>
-          <w:szCs w:val="18"/>
-        </w:rPr>
-        <w:br/>
-      </w:r>
-      <w:r>
-        <w:rPr>
-          <w:rFonts w:ascii="Menlo" w:hAnsi="Menlo" w:cs="Menlo"/>
-          <w:color w:val="000000"/>
-          <w:sz w:val="18"/>
-          <w:szCs w:val="18"/>
-        </w:rPr>
-        <w:br/>
-      </w:r>
-      <w:proofErr w:type="spellStart"/>
-      <w:r>
-        <w:rPr>
-          <w:rFonts w:ascii="Menlo" w:hAnsi="Menlo" w:cs="Menlo"/>
-          <w:b/>
-          <w:bCs/>
-          <w:color w:val="660E7A"/>
-          <w:sz w:val="18"/>
-          <w:szCs w:val="18"/>
-        </w:rPr>
-        <w:t>document</w:t>
-      </w:r>
-      <w:r>
-        <w:rPr>
-          <w:rFonts w:ascii="Menlo" w:hAnsi="Menlo" w:cs="Menlo"/>
-          <w:color w:val="000000"/>
-          <w:sz w:val="18"/>
-          <w:szCs w:val="18"/>
-        </w:rPr>
-        <w:t>.</w:t>
-      </w:r>
-      <w:r>
-        <w:rPr>
-          <w:rFonts w:ascii="Menlo" w:hAnsi="Menlo" w:cs="Menlo"/>
-          <w:color w:val="7A7A43"/>
-          <w:sz w:val="18"/>
-          <w:szCs w:val="18"/>
-        </w:rPr>
-        <w:t>addEventListener</w:t>
-      </w:r>
-      <w:proofErr w:type="spellEnd"/>
-      <w:r>
-        <w:rPr>
-          <w:rFonts w:ascii="Menlo" w:hAnsi="Menlo" w:cs="Menlo"/>
-          <w:color w:val="000000"/>
-          <w:sz w:val="18"/>
-          <w:szCs w:val="18"/>
-        </w:rPr>
-        <w:t>(</w:t>
-      </w:r>
-      <w:r>
-        <w:rPr>
-          <w:rFonts w:ascii="Menlo" w:hAnsi="Menlo" w:cs="Menlo"/>
-          <w:b/>
-          <w:bCs/>
-          <w:color w:val="008000"/>
-          <w:sz w:val="18"/>
-          <w:szCs w:val="18"/>
-        </w:rPr>
-        <w:t>'</w:t>
-      </w:r>
-      <w:proofErr w:type="spellStart"/>
-      <w:r>
-        <w:rPr>
-          <w:rFonts w:ascii="Menlo" w:hAnsi="Menlo" w:cs="Menlo"/>
-          <w:b/>
-          <w:bCs/>
-          <w:color w:val="008000"/>
-          <w:sz w:val="18"/>
-          <w:szCs w:val="18"/>
-        </w:rPr>
-        <w:t>DOMContentLoaded</w:t>
-      </w:r>
-      <w:proofErr w:type="spellEnd"/>
-      <w:r>
-        <w:rPr>
-          <w:rFonts w:ascii="Menlo" w:hAnsi="Menlo" w:cs="Menlo"/>
-          <w:b/>
-          <w:bCs/>
-          <w:color w:val="008000"/>
-          <w:sz w:val="18"/>
-          <w:szCs w:val="18"/>
-        </w:rPr>
-        <w:t>'</w:t>
-      </w:r>
-      <w:r>
-        <w:rPr>
-          <w:rFonts w:ascii="Menlo" w:hAnsi="Menlo" w:cs="Menlo"/>
-          <w:color w:val="000000"/>
-          <w:sz w:val="18"/>
-          <w:szCs w:val="18"/>
-        </w:rPr>
-        <w:t xml:space="preserve">, </w:t>
-      </w:r>
-      <w:r>
-        <w:rPr>
-          <w:rFonts w:ascii="Menlo" w:hAnsi="Menlo" w:cs="Menlo"/>
-          <w:b/>
-          <w:bCs/>
-          <w:color w:val="000080"/>
-          <w:sz w:val="18"/>
-          <w:szCs w:val="18"/>
-        </w:rPr>
-        <w:t xml:space="preserve">function </w:t>
-      </w:r>
-      <w:proofErr w:type="spellStart"/>
-      <w:r>
-        <w:rPr>
-          <w:rFonts w:ascii="Menlo" w:hAnsi="Menlo" w:cs="Menlo"/>
-          <w:i/>
-          <w:iCs/>
-          <w:color w:val="000000"/>
-          <w:sz w:val="18"/>
-          <w:szCs w:val="18"/>
-        </w:rPr>
-        <w:t>onLoad</w:t>
-      </w:r>
-      <w:proofErr w:type="spellEnd"/>
-      <w:r>
-        <w:rPr>
-          <w:rFonts w:ascii="Menlo" w:hAnsi="Menlo" w:cs="Menlo"/>
-          <w:color w:val="000000"/>
-          <w:sz w:val="18"/>
-          <w:szCs w:val="18"/>
-        </w:rPr>
-        <w:t>() {</w:t>
-      </w:r>
-      <w:r>
-        <w:rPr>
-          <w:rFonts w:ascii="Menlo" w:hAnsi="Menlo" w:cs="Menlo"/>
-          <w:color w:val="000000"/>
-          <w:sz w:val="18"/>
-          <w:szCs w:val="18"/>
-        </w:rPr>
-        <w:br/>
-        <w:t xml:space="preserve">   </w:t>
-      </w:r>
-      <w:proofErr w:type="spellStart"/>
-      <w:r>
-        <w:rPr>
-          <w:rFonts w:ascii="Menlo" w:hAnsi="Menlo" w:cs="Menlo"/>
-          <w:b/>
-          <w:bCs/>
-          <w:i/>
-          <w:iCs/>
-          <w:color w:val="660E7A"/>
-          <w:sz w:val="18"/>
-          <w:szCs w:val="18"/>
-        </w:rPr>
-        <w:t>Client</w:t>
-      </w:r>
-      <w:r>
-        <w:rPr>
-          <w:rFonts w:ascii="Menlo" w:hAnsi="Menlo" w:cs="Menlo"/>
-          <w:color w:val="000000"/>
-          <w:sz w:val="18"/>
-          <w:szCs w:val="18"/>
-        </w:rPr>
-        <w:t>.</w:t>
-      </w:r>
-      <w:r>
-        <w:rPr>
-          <w:rFonts w:ascii="Menlo" w:hAnsi="Menlo" w:cs="Menlo"/>
-          <w:color w:val="7A7A43"/>
-          <w:sz w:val="18"/>
-          <w:szCs w:val="18"/>
-        </w:rPr>
         <w:t>boot</w:t>
       </w:r>
-      <w:proofErr w:type="spellEnd"/>
       <w:r>
         <w:rPr>
           <w:rFonts w:ascii="Menlo" w:hAnsi="Menlo" w:cs="Menlo"/>
@@ -6868,63 +5660,23 @@
       <w:r>
         <w:t xml:space="preserve"> file </w:t>
       </w:r>
-      <w:proofErr w:type="gramStart"/>
       <w:r>
         <w:rPr>
           <w:rStyle w:val="InlineCode"/>
         </w:rPr>
-        <w:t>require(</w:t>
-      </w:r>
-      <w:proofErr w:type="gramEnd"/>
+        <w:t>require()s</w:t>
+      </w:r>
+      <w:r>
+        <w:t xml:space="preserve"> the browser dependencies which browserify uses to find all the client frameworks.  Note that it must also </w:t>
+      </w:r>
       <w:r>
         <w:rPr>
           <w:rStyle w:val="InlineCode"/>
         </w:rPr>
-        <w:t>)s</w:t>
-      </w:r>
-      <w:r>
-        <w:t xml:space="preserve"> the browser dependencies which </w:t>
-      </w:r>
-      <w:proofErr w:type="spellStart"/>
-      <w:r>
-        <w:t>browserify</w:t>
-      </w:r>
-      <w:proofErr w:type="spellEnd"/>
-      <w:r>
-        <w:t xml:space="preserve"> uses to find all the client frameworks.  Note that it must also </w:t>
-      </w:r>
-      <w:proofErr w:type="gramStart"/>
-      <w:r>
-        <w:rPr>
-          <w:rStyle w:val="InlineCode"/>
-        </w:rPr>
-        <w:t>require(</w:t>
-      </w:r>
-      <w:proofErr w:type="gramEnd"/>
-      <w:r>
-        <w:rPr>
-          <w:rStyle w:val="InlineCode"/>
-        </w:rPr>
-        <w:t>)</w:t>
-      </w:r>
-      <w:r>
-        <w:t xml:space="preserve"> the view files or </w:t>
-      </w:r>
-      <w:proofErr w:type="spellStart"/>
-      <w:r>
-        <w:t>browserify</w:t>
-      </w:r>
-      <w:proofErr w:type="spellEnd"/>
-      <w:r>
-        <w:t xml:space="preserve"> will not load them into the bundle.  This file is the last file </w:t>
-      </w:r>
-      <w:proofErr w:type="spellStart"/>
-      <w:r>
-        <w:t>catenated</w:t>
-      </w:r>
-      <w:proofErr w:type="spellEnd"/>
-      <w:r>
-        <w:t xml:space="preserve"> in </w:t>
+        <w:t>require()</w:t>
+      </w:r>
+      <w:r>
+        <w:t xml:space="preserve"> the view files or browserify will not load them into the bundle.  This file is the last file catenated in </w:t>
       </w:r>
       <w:r>
         <w:lastRenderedPageBreak/>
@@ -6955,47 +5707,11 @@
           <w:rStyle w:val="InlineCode"/>
         </w:rPr>
       </w:pPr>
-      <w:proofErr w:type="spellStart"/>
       <w:r>
         <w:rPr>
           <w:rStyle w:val="InlineCode"/>
         </w:rPr>
-        <w:t>npm</w:t>
-      </w:r>
-      <w:proofErr w:type="spellEnd"/>
-      <w:r>
-        <w:rPr>
-          <w:rStyle w:val="InlineCode"/>
-        </w:rPr>
-        <w:t xml:space="preserve"> install </w:t>
-      </w:r>
-      <w:proofErr w:type="spellStart"/>
-      <w:r>
-        <w:rPr>
-          <w:rStyle w:val="InlineCode"/>
-        </w:rPr>
-        <w:t>reactify</w:t>
-      </w:r>
-      <w:proofErr w:type="spellEnd"/>
-      <w:r>
-        <w:rPr>
-          <w:rStyle w:val="InlineCode"/>
-        </w:rPr>
-        <w:t xml:space="preserve"> require-</w:t>
-      </w:r>
-      <w:proofErr w:type="spellStart"/>
-      <w:r>
-        <w:rPr>
-          <w:rStyle w:val="InlineCode"/>
-        </w:rPr>
-        <w:t>globify</w:t>
-      </w:r>
-      <w:proofErr w:type="spellEnd"/>
-      <w:r>
-        <w:rPr>
-          <w:rStyle w:val="InlineCode"/>
-        </w:rPr>
-        <w:t xml:space="preserve"> --save-dev</w:t>
+        <w:t>npm install reactify require-globify --save-dev</w:t>
       </w:r>
     </w:p>
     <w:p>
@@ -7005,19 +5721,11 @@
           <w:rStyle w:val="InlineCode"/>
         </w:rPr>
       </w:pPr>
-      <w:proofErr w:type="spellStart"/>
       <w:r>
         <w:rPr>
           <w:rStyle w:val="InlineCode"/>
         </w:rPr>
-        <w:t>npm</w:t>
-      </w:r>
-      <w:proofErr w:type="spellEnd"/>
-      <w:r>
-        <w:rPr>
-          <w:rStyle w:val="InlineCode"/>
-        </w:rPr>
-        <w:t xml:space="preserve"> install history </w:t>
+        <w:t xml:space="preserve">npm install history </w:t>
       </w:r>
       <w:r>
         <w:rPr>
@@ -7088,19 +5796,11 @@
           <w:rStyle w:val="InlineCode"/>
         </w:rPr>
       </w:pPr>
-      <w:proofErr w:type="spellStart"/>
       <w:r>
         <w:rPr>
           <w:rStyle w:val="InlineCode"/>
         </w:rPr>
-        <w:t>npm</w:t>
-      </w:r>
-      <w:proofErr w:type="spellEnd"/>
-      <w:r>
-        <w:rPr>
-          <w:rStyle w:val="InlineCode"/>
-        </w:rPr>
-        <w:t xml:space="preserve"> start</w:t>
+        <w:t>npm start</w:t>
       </w:r>
     </w:p>
     <w:p>
@@ -7110,33 +5810,21 @@
       <w:r>
         <w:t xml:space="preserve">This worked so well that we should change the way </w:t>
       </w:r>
-      <w:proofErr w:type="spellStart"/>
       <w:r>
         <w:rPr>
           <w:rStyle w:val="InlineCode"/>
         </w:rPr>
-        <w:t>npm</w:t>
-      </w:r>
-      <w:proofErr w:type="spellEnd"/>
+        <w:t>npm start</w:t>
+      </w:r>
+      <w:r>
+        <w:t xml:space="preserve"> works.  Modify the scripts in </w:t>
+      </w:r>
       <w:r>
         <w:rPr>
           <w:rStyle w:val="InlineCode"/>
         </w:rPr>
-        <w:t xml:space="preserve"> start</w:t>
-      </w:r>
-      <w:r>
-        <w:t xml:space="preserve"> works.  Modify the scripts in </w:t>
-      </w:r>
-      <w:proofErr w:type="spellStart"/>
-      <w:proofErr w:type="gramStart"/>
-      <w:r>
-        <w:rPr>
-          <w:rStyle w:val="InlineCode"/>
-        </w:rPr>
         <w:t>package.json</w:t>
       </w:r>
-      <w:proofErr w:type="spellEnd"/>
-      <w:proofErr w:type="gramEnd"/>
       <w:r>
         <w:t xml:space="preserve"> to add the </w:t>
       </w:r>
@@ -7240,9 +5928,48 @@
           <w:szCs w:val="18"/>
           <w:highlight w:val="yellow"/>
         </w:rPr>
-        <w:t>"</w:t>
-      </w:r>
-      <w:proofErr w:type="spellStart"/>
+        <w:t>"npm run build &amp;&amp; node server.js"</w:t>
+      </w:r>
+      <w:r>
+        <w:rPr>
+          <w:rFonts w:ascii="Menlo" w:hAnsi="Menlo" w:cs="Menlo"/>
+          <w:color w:val="000000"/>
+          <w:sz w:val="18"/>
+          <w:szCs w:val="18"/>
+          <w:highlight w:val="yellow"/>
+        </w:rPr>
+        <w:t>,</w:t>
+      </w:r>
+      <w:r>
+        <w:rPr>
+          <w:rFonts w:ascii="Menlo" w:hAnsi="Menlo" w:cs="Menlo"/>
+          <w:color w:val="000000"/>
+          <w:sz w:val="18"/>
+          <w:szCs w:val="18"/>
+        </w:rPr>
+        <w:br/>
+        <w:t xml:space="preserve">  </w:t>
+      </w:r>
+      <w:r>
+        <w:rPr>
+          <w:rFonts w:ascii="Menlo" w:hAnsi="Menlo" w:cs="Menlo"/>
+          <w:b/>
+          <w:bCs/>
+          <w:color w:val="660E7A"/>
+          <w:sz w:val="18"/>
+          <w:szCs w:val="18"/>
+        </w:rPr>
+        <w:t>"test"</w:t>
+      </w:r>
+      <w:r>
+        <w:rPr>
+          <w:rFonts w:ascii="Menlo" w:hAnsi="Menlo" w:cs="Menlo"/>
+          <w:color w:val="000000"/>
+          <w:sz w:val="18"/>
+          <w:szCs w:val="18"/>
+        </w:rPr>
+        <w:t xml:space="preserve">: </w:t>
+      </w:r>
       <w:r>
         <w:rPr>
           <w:rFonts w:ascii="Menlo" w:hAnsi="Menlo" w:cs="Menlo"/>
@@ -7251,11 +5978,48 @@
           <w:color w:val="008000"/>
           <w:sz w:val="18"/>
           <w:szCs w:val="18"/>
-          <w:highlight w:val="yellow"/>
-        </w:rPr>
-        <w:t>npm</w:t>
-      </w:r>
-      <w:proofErr w:type="spellEnd"/>
+        </w:rPr>
+        <w:t>"grunt test"</w:t>
+      </w:r>
+      <w:r>
+        <w:rPr>
+          <w:rFonts w:ascii="Menlo" w:hAnsi="Menlo" w:cs="Menlo"/>
+          <w:color w:val="000000"/>
+          <w:sz w:val="18"/>
+          <w:szCs w:val="18"/>
+        </w:rPr>
+        <w:t>,</w:t>
+      </w:r>
+      <w:r>
+        <w:rPr>
+          <w:rFonts w:ascii="Menlo" w:hAnsi="Menlo" w:cs="Menlo"/>
+          <w:color w:val="000000"/>
+          <w:sz w:val="18"/>
+          <w:szCs w:val="18"/>
+        </w:rPr>
+        <w:br/>
+        <w:t xml:space="preserve">  </w:t>
+      </w:r>
+      <w:r>
+        <w:rPr>
+          <w:rFonts w:ascii="Menlo" w:hAnsi="Menlo" w:cs="Menlo"/>
+          <w:b/>
+          <w:bCs/>
+          <w:color w:val="660E7A"/>
+          <w:sz w:val="18"/>
+          <w:szCs w:val="18"/>
+        </w:rPr>
+        <w:t>"build"</w:t>
+      </w:r>
+      <w:r>
+        <w:rPr>
+          <w:rFonts w:ascii="Menlo" w:hAnsi="Menlo" w:cs="Menlo"/>
+          <w:color w:val="000000"/>
+          <w:sz w:val="18"/>
+          <w:szCs w:val="18"/>
+        </w:rPr>
+        <w:t xml:space="preserve">: </w:t>
+      </w:r>
       <w:r>
         <w:rPr>
           <w:rFonts w:ascii="Menlo" w:hAnsi="Menlo" w:cs="Menlo"/>
@@ -7264,17 +6028,15 @@
           <w:color w:val="008000"/>
           <w:sz w:val="18"/>
           <w:szCs w:val="18"/>
-          <w:highlight w:val="yellow"/>
-        </w:rPr>
-        <w:t xml:space="preserve"> run build &amp;&amp; node server.js"</w:t>
-      </w:r>
-      <w:r>
-        <w:rPr>
-          <w:rFonts w:ascii="Menlo" w:hAnsi="Menlo" w:cs="Menlo"/>
-          <w:color w:val="000000"/>
-          <w:sz w:val="18"/>
-          <w:szCs w:val="18"/>
-          <w:highlight w:val="yellow"/>
+        </w:rPr>
+        <w:t>"grunt build"</w:t>
+      </w:r>
+      <w:r>
+        <w:rPr>
+          <w:rFonts w:ascii="Menlo" w:hAnsi="Menlo" w:cs="Menlo"/>
+          <w:color w:val="000000"/>
+          <w:sz w:val="18"/>
+          <w:szCs w:val="18"/>
         </w:rPr>
         <w:t>,</w:t>
       </w:r>
@@ -7297,7 +6059,7 @@
           <w:sz w:val="18"/>
           <w:szCs w:val="18"/>
         </w:rPr>
-        <w:t>"test"</w:t>
+        <w:t>"all"</w:t>
       </w:r>
       <w:r>
         <w:rPr>
@@ -7317,155 +6079,7 @@
           <w:sz w:val="18"/>
           <w:szCs w:val="18"/>
         </w:rPr>
-        <w:t>"grunt test"</w:t>
-      </w:r>
-      <w:r>
-        <w:rPr>
-          <w:rFonts w:ascii="Menlo" w:hAnsi="Menlo" w:cs="Menlo"/>
-          <w:color w:val="000000"/>
-          <w:sz w:val="18"/>
-          <w:szCs w:val="18"/>
-        </w:rPr>
-        <w:t>,</w:t>
-      </w:r>
-      <w:r>
-        <w:rPr>
-          <w:rFonts w:ascii="Menlo" w:hAnsi="Menlo" w:cs="Menlo"/>
-          <w:color w:val="000000"/>
-          <w:sz w:val="18"/>
-          <w:szCs w:val="18"/>
-        </w:rPr>
-        <w:br/>
-        <w:t xml:space="preserve">  </w:t>
-      </w:r>
-      <w:r>
-        <w:rPr>
-          <w:rFonts w:ascii="Menlo" w:hAnsi="Menlo" w:cs="Menlo"/>
-          <w:b/>
-          <w:bCs/>
-          <w:color w:val="660E7A"/>
-          <w:sz w:val="18"/>
-          <w:szCs w:val="18"/>
-        </w:rPr>
-        <w:t>"build"</w:t>
-      </w:r>
-      <w:r>
-        <w:rPr>
-          <w:rFonts w:ascii="Menlo" w:hAnsi="Menlo" w:cs="Menlo"/>
-          <w:color w:val="000000"/>
-          <w:sz w:val="18"/>
-          <w:szCs w:val="18"/>
-        </w:rPr>
-        <w:t xml:space="preserve">: </w:t>
-      </w:r>
-      <w:r>
-        <w:rPr>
-          <w:rFonts w:ascii="Menlo" w:hAnsi="Menlo" w:cs="Menlo"/>
-          <w:b/>
-          <w:bCs/>
-          <w:color w:val="008000"/>
-          <w:sz w:val="18"/>
-          <w:szCs w:val="18"/>
-        </w:rPr>
-        <w:t>"grunt build"</w:t>
-      </w:r>
-      <w:r>
-        <w:rPr>
-          <w:rFonts w:ascii="Menlo" w:hAnsi="Menlo" w:cs="Menlo"/>
-          <w:color w:val="000000"/>
-          <w:sz w:val="18"/>
-          <w:szCs w:val="18"/>
-        </w:rPr>
-        <w:t>,</w:t>
-      </w:r>
-      <w:r>
-        <w:rPr>
-          <w:rFonts w:ascii="Menlo" w:hAnsi="Menlo" w:cs="Menlo"/>
-          <w:color w:val="000000"/>
-          <w:sz w:val="18"/>
-          <w:szCs w:val="18"/>
-        </w:rPr>
-        <w:br/>
-        <w:t xml:space="preserve">  </w:t>
-      </w:r>
-      <w:r>
-        <w:rPr>
-          <w:rFonts w:ascii="Menlo" w:hAnsi="Menlo" w:cs="Menlo"/>
-          <w:b/>
-          <w:bCs/>
-          <w:color w:val="660E7A"/>
-          <w:sz w:val="18"/>
-          <w:szCs w:val="18"/>
-        </w:rPr>
-        <w:t>"all"</w:t>
-      </w:r>
-      <w:r>
-        <w:rPr>
-          <w:rFonts w:ascii="Menlo" w:hAnsi="Menlo" w:cs="Menlo"/>
-          <w:color w:val="000000"/>
-          <w:sz w:val="18"/>
-          <w:szCs w:val="18"/>
-        </w:rPr>
-        <w:t xml:space="preserve">: </w:t>
-      </w:r>
-      <w:r>
-        <w:rPr>
-          <w:rFonts w:ascii="Menlo" w:hAnsi="Menlo" w:cs="Menlo"/>
-          <w:b/>
-          <w:bCs/>
-          <w:color w:val="008000"/>
-          <w:sz w:val="18"/>
-          <w:szCs w:val="18"/>
-        </w:rPr>
-        <w:t>"</w:t>
-      </w:r>
-      <w:proofErr w:type="spellStart"/>
-      <w:r>
-        <w:rPr>
-          <w:rFonts w:ascii="Menlo" w:hAnsi="Menlo" w:cs="Menlo"/>
-          <w:b/>
-          <w:bCs/>
-          <w:color w:val="008000"/>
-          <w:sz w:val="18"/>
-          <w:szCs w:val="18"/>
-        </w:rPr>
-        <w:t>npm</w:t>
-      </w:r>
-      <w:proofErr w:type="spellEnd"/>
-      <w:r>
-        <w:rPr>
-          <w:rFonts w:ascii="Menlo" w:hAnsi="Menlo" w:cs="Menlo"/>
-          <w:b/>
-          <w:bCs/>
-          <w:color w:val="008000"/>
-          <w:sz w:val="18"/>
-          <w:szCs w:val="18"/>
-        </w:rPr>
-        <w:t xml:space="preserve"> run build &amp;&amp; </w:t>
-      </w:r>
-      <w:proofErr w:type="spellStart"/>
-      <w:r>
-        <w:rPr>
-          <w:rFonts w:ascii="Menlo" w:hAnsi="Menlo" w:cs="Menlo"/>
-          <w:b/>
-          <w:bCs/>
-          <w:color w:val="008000"/>
-          <w:sz w:val="18"/>
-          <w:szCs w:val="18"/>
-        </w:rPr>
-        <w:t>npm</w:t>
-      </w:r>
-      <w:proofErr w:type="spellEnd"/>
-      <w:r>
-        <w:rPr>
-          <w:rFonts w:ascii="Menlo" w:hAnsi="Menlo" w:cs="Menlo"/>
-          <w:b/>
-          <w:bCs/>
-          <w:color w:val="008000"/>
-          <w:sz w:val="18"/>
-          <w:szCs w:val="18"/>
-        </w:rPr>
-        <w:t xml:space="preserve"> run test"</w:t>
+        <w:t>"npm run build &amp;&amp; npm run test"</w:t>
       </w:r>
       <w:r>
         <w:rPr>
@@ -7504,19 +6118,11 @@
       <w:r>
         <w:t xml:space="preserve">Now when we run, </w:t>
       </w:r>
-      <w:proofErr w:type="spellStart"/>
       <w:r>
         <w:rPr>
           <w:rStyle w:val="InlineCode"/>
         </w:rPr>
-        <w:t>npm</w:t>
-      </w:r>
-      <w:proofErr w:type="spellEnd"/>
-      <w:r>
-        <w:rPr>
-          <w:rStyle w:val="InlineCode"/>
-        </w:rPr>
-        <w:t xml:space="preserve"> start</w:t>
+        <w:t>npm start</w:t>
       </w:r>
       <w:r>
         <w:t>, it will first do a build, processing our JSX files and bundling all the client side JavaScript and then start the application.</w:t>
@@ -7537,19 +6143,11 @@
           <w:shd w:val="clear" w:color="auto" w:fill="F3F3F3"/>
         </w:rPr>
       </w:pPr>
-      <w:proofErr w:type="spellStart"/>
       <w:r>
         <w:rPr>
           <w:rStyle w:val="InlineCode"/>
         </w:rPr>
-        <w:t>npm</w:t>
-      </w:r>
-      <w:proofErr w:type="spellEnd"/>
-      <w:r>
-        <w:rPr>
-          <w:rStyle w:val="InlineCode"/>
-        </w:rPr>
-        <w:t xml:space="preserve"> start</w:t>
+        <w:t>npm start</w:t>
       </w:r>
     </w:p>
     <w:p>
@@ -7561,12 +6159,10 @@
         </w:numPr>
         <w:ind w:left="360" w:hanging="360"/>
       </w:pPr>
-      <w:bookmarkStart w:id="0" w:name="_GoBack"/>
       <w:r>
         <w:t>Congratulations.  You have completed this lab.</w:t>
       </w:r>
     </w:p>
-    <w:bookmarkEnd w:id="0"/>
     <w:sectPr>
       <w:headerReference w:type="default" r:id="rId13"/>
       <w:footerReference w:type="default" r:id="rId14"/>
@@ -10223,7 +8819,7 @@
 </file>
 
 <file path=customXml/itemProps1.xml><?xml version="1.0" encoding="utf-8"?>
-<ds:datastoreItem xmlns:ds="http://schemas.openxmlformats.org/officeDocument/2006/customXml" ds:itemID="{688DB3D1-5E1C-834B-89FD-D1A454BB5BCB}">
+<ds:datastoreItem xmlns:ds="http://schemas.openxmlformats.org/officeDocument/2006/customXml" ds:itemID="{05BC4AC5-D16D-0148-A928-3794C6A38177}">
   <ds:schemaRefs>
     <ds:schemaRef ds:uri="http://schemas.openxmlformats.org/officeDocument/2006/bibliography"/>
   </ds:schemaRefs>

--- a/node/lesson-84-react/instructions/react-kraken.docx
+++ b/node/lesson-84-react/instructions/react-kraken.docx
@@ -54,8 +54,6 @@
       <w:r>
         <w:t>-app</w:t>
       </w:r>
-      <w:bookmarkStart w:id="0" w:name="_GoBack"/>
-      <w:bookmarkEnd w:id="0"/>
       <w:r>
         <w:t>’</w:t>
       </w:r>
@@ -149,6 +147,9 @@
         <w:ind w:left="360" w:hanging="360"/>
       </w:pPr>
       <w:r>
+        <w:rPr>
+          <w:noProof/>
+        </w:rPr>
         <w:drawing>
           <wp:inline distT="0" distB="0" distL="0" distR="0" wp14:anchorId="4E4ACE76" wp14:editId="26DF665A">
             <wp:extent cx="4254500" cy="2260600"/>
@@ -2618,7 +2619,21 @@
         <w:rPr>
           <w:rStyle w:val="InlineCode"/>
         </w:rPr>
-        <w:t>npm install anemone-machina react react-router --save</w:t>
+        <w:t>npm install anemone-machina react react-router</w:t>
+      </w:r>
+      <w:r>
+        <w:rPr>
+          <w:rStyle w:val="InlineCode"/>
+        </w:rPr>
+        <w:t>@2</w:t>
+      </w:r>
+      <w:bookmarkStart w:id="0" w:name="_GoBack"/>
+      <w:bookmarkEnd w:id="0"/>
+      <w:r>
+        <w:rPr>
+          <w:rStyle w:val="InlineCode"/>
+        </w:rPr>
+        <w:t xml:space="preserve"> --save</w:t>
       </w:r>
     </w:p>
     <w:p>
@@ -6244,7 +6259,7 @@
         <w:noProof/>
         <w:sz w:val="22"/>
       </w:rPr>
-      <w:t>7</w:t>
+      <w:t>4</w:t>
     </w:r>
     <w:r>
       <w:rPr>
@@ -8819,7 +8834,7 @@
 </file>
 
 <file path=customXml/itemProps1.xml><?xml version="1.0" encoding="utf-8"?>
-<ds:datastoreItem xmlns:ds="http://schemas.openxmlformats.org/officeDocument/2006/customXml" ds:itemID="{05BC4AC5-D16D-0148-A928-3794C6A38177}">
+<ds:datastoreItem xmlns:ds="http://schemas.openxmlformats.org/officeDocument/2006/customXml" ds:itemID="{6428DE02-C6E4-0345-80A7-98CB3B633317}">
   <ds:schemaRefs>
     <ds:schemaRef ds:uri="http://schemas.openxmlformats.org/officeDocument/2006/bibliography"/>
   </ds:schemaRefs>
